--- a/Investigación.docx
+++ b/Investigación.docx
@@ -8,7 +8,7 @@
         <w:jc w:val="center"/>
       </w:pPr>
       <w:r>
-        <w:t>TABPHONES Y MÓVILES CON 2 TIPOS DE SENSORES</w:t>
+        <w:t>TABPHONES Y TIPOS DE SENSORES</w:t>
       </w:r>
     </w:p>
     <w:p/>
@@ -221,36 +221,48 @@
     <w:p/>
     <w:p>
       <w:r>
-        <w:t>Con el Huawei se emplean los dos sensores para la foto final.</w:t>
-      </w:r>
-    </w:p>
-    <w:p/>
-    <w:p/>
-    <w:p/>
-    <w:p/>
-    <w:p/>
-    <w:p/>
-    <w:p/>
-    <w:p/>
-    <w:p/>
-    <w:p/>
-    <w:p/>
-    <w:p/>
-    <w:p/>
-    <w:p/>
-    <w:p/>
-    <w:p/>
-    <w:p/>
-    <w:p/>
-    <w:p/>
-    <w:p/>
-    <w:p/>
-    <w:p>
-      <w:r>
-        <w:t>Phablets con cámaras 4K:</w:t>
-      </w:r>
-    </w:p>
-    <w:p/>
+        <w:t xml:space="preserve">Con el </w:t>
+      </w:r>
+      <w:proofErr w:type="spellStart"/>
+      <w:r>
+        <w:t>Huawei</w:t>
+      </w:r>
+      <w:proofErr w:type="spellEnd"/>
+      <w:r>
+        <w:t xml:space="preserve"> se emplean los dos sensores para la foto final.</w:t>
+      </w:r>
+    </w:p>
+    <w:p/>
+    <w:p/>
+    <w:p/>
+    <w:p/>
+    <w:p/>
+    <w:p/>
+    <w:p/>
+    <w:p/>
+    <w:p/>
+    <w:p/>
+    <w:p/>
+    <w:p/>
+    <w:p/>
+    <w:p/>
+    <w:p/>
+    <w:p/>
+    <w:p/>
+    <w:p/>
+    <w:p/>
+    <w:p/>
+    <w:p/>
+    <w:p>
+      <w:proofErr w:type="spellStart"/>
+      <w:r>
+        <w:t>Phablets</w:t>
+      </w:r>
+      <w:proofErr w:type="spellEnd"/>
+      <w:r>
+        <w:t xml:space="preserve"> con cámaras 4K</w:t>
+      </w:r>
+    </w:p>
     <w:p>
       <w:r>
         <w:rPr>
@@ -307,11 +319,2166 @@
         </w:drawing>
       </w:r>
     </w:p>
-    <w:p>
-      <w:pPr>
-        <w:pStyle w:val="Ttulo2"/>
-      </w:pPr>
-    </w:p>
+    <w:p/>
+    <w:p/>
+    <w:p>
+      <w:proofErr w:type="spellStart"/>
+      <w:r>
+        <w:t>Huawei</w:t>
+      </w:r>
+      <w:proofErr w:type="spellEnd"/>
+      <w:r>
+        <w:t xml:space="preserve"> Mate S</w:t>
+      </w:r>
+      <w:r>
+        <w:t xml:space="preserve"> </w:t>
+      </w:r>
+      <w:r>
+        <w:t>(</w:t>
+      </w:r>
+      <w:proofErr w:type="spellStart"/>
+      <w:r>
+        <w:t>HiSilicon</w:t>
+      </w:r>
+      <w:proofErr w:type="spellEnd"/>
+      <w:r>
+        <w:t xml:space="preserve"> </w:t>
+      </w:r>
+      <w:proofErr w:type="spellStart"/>
+      <w:r>
+        <w:t>Kirin</w:t>
+      </w:r>
+      <w:proofErr w:type="spellEnd"/>
+      <w:r>
+        <w:t xml:space="preserve"> 935) </w:t>
+      </w:r>
+      <w:r>
+        <w:t>- L</w:t>
+      </w:r>
+      <w:r>
+        <w:t xml:space="preserve">a cámara trasera 13MP viene con sensor de 4 colores - Rojo, Verde, Azul y Blanco que es capaz de mantener el color exacto tomado en el escenario. </w:t>
+      </w:r>
+    </w:p>
+    <w:p/>
+    <w:p/>
+    <w:p>
+      <w:pPr>
+        <w:rPr>
+          <w:lang w:val="es-ES"/>
+        </w:rPr>
+      </w:pPr>
+      <w:proofErr w:type="spellStart"/>
+      <w:r>
+        <w:t>Snapdragon</w:t>
+      </w:r>
+      <w:proofErr w:type="spellEnd"/>
+      <w:r>
+        <w:t xml:space="preserve"> 801</w:t>
+      </w:r>
+      <w:r>
+        <w:t xml:space="preserve"> </w:t>
+      </w:r>
+      <w:proofErr w:type="spellStart"/>
+      <w:r>
+        <w:t>processor</w:t>
+      </w:r>
+      <w:proofErr w:type="spellEnd"/>
+      <w:r>
+        <w:t xml:space="preserve"> - i</w:t>
+      </w:r>
+      <w:proofErr w:type="spellStart"/>
+      <w:r>
+        <w:rPr>
+          <w:lang w:val="es-ES"/>
+        </w:rPr>
+        <w:t>mage</w:t>
+      </w:r>
+      <w:proofErr w:type="spellEnd"/>
+      <w:r>
+        <w:rPr>
+          <w:lang w:val="es-ES"/>
+        </w:rPr>
+        <w:t xml:space="preserve"> Sensor </w:t>
+      </w:r>
+      <w:proofErr w:type="spellStart"/>
+      <w:r>
+        <w:rPr>
+          <w:lang w:val="es-ES"/>
+        </w:rPr>
+        <w:t>Processor</w:t>
+      </w:r>
+      <w:proofErr w:type="spellEnd"/>
+      <w:r>
+        <w:rPr>
+          <w:lang w:val="es-ES"/>
+        </w:rPr>
+        <w:t xml:space="preserve"> : </w:t>
+      </w:r>
+      <w:r>
+        <w:rPr>
+          <w:lang w:val="es-ES"/>
+        </w:rPr>
+        <w:t xml:space="preserve">2x </w:t>
+      </w:r>
+      <w:proofErr w:type="spellStart"/>
+      <w:r>
+        <w:rPr>
+          <w:lang w:val="es-ES"/>
+        </w:rPr>
+        <w:t>Image</w:t>
+      </w:r>
+      <w:proofErr w:type="spellEnd"/>
+      <w:r>
+        <w:rPr>
+          <w:lang w:val="es-ES"/>
+        </w:rPr>
+        <w:t xml:space="preserve"> Sensor </w:t>
+      </w:r>
+      <w:proofErr w:type="spellStart"/>
+      <w:r>
+        <w:rPr>
+          <w:lang w:val="es-ES"/>
+        </w:rPr>
+        <w:t>Processor</w:t>
+      </w:r>
+      <w:proofErr w:type="spellEnd"/>
+      <w:r>
+        <w:rPr>
+          <w:lang w:val="es-ES"/>
+        </w:rPr>
+        <w:t xml:space="preserve"> </w:t>
+      </w:r>
+      <w:proofErr w:type="spellStart"/>
+      <w:r>
+        <w:rPr>
+          <w:lang w:val="es-ES"/>
+        </w:rPr>
+        <w:t>(ISP)</w:t>
+      </w:r>
+      <w:proofErr w:type="spellEnd"/>
+    </w:p>
+    <w:p>
+      <w:pPr>
+        <w:rPr>
+          <w:lang w:val="es-ES"/>
+        </w:rPr>
+      </w:pPr>
+    </w:p>
+    <w:p>
+      <w:pPr>
+        <w:rPr>
+          <w:lang w:val="es-ES"/>
+        </w:rPr>
+      </w:pPr>
+    </w:p>
+    <w:tbl>
+      <w:tblPr>
+        <w:tblW w:w="5000" w:type="pct"/>
+        <w:tblBorders>
+          <w:top w:val="single" w:sz="12" w:space="0" w:color="auto"/>
+          <w:left w:val="single" w:sz="2" w:space="0" w:color="auto"/>
+          <w:bottom w:val="single" w:sz="12" w:space="0" w:color="auto"/>
+          <w:right w:val="single" w:sz="2" w:space="0" w:color="auto"/>
+        </w:tblBorders>
+        <w:tblCellMar>
+          <w:top w:w="15" w:type="dxa"/>
+          <w:left w:w="15" w:type="dxa"/>
+          <w:bottom w:w="15" w:type="dxa"/>
+          <w:right w:w="15" w:type="dxa"/>
+        </w:tblCellMar>
+        <w:tblLook w:val="04A0" w:firstRow="1" w:lastRow="0" w:firstColumn="1" w:lastColumn="0" w:noHBand="0" w:noVBand="1"/>
+      </w:tblPr>
+      <w:tblGrid>
+        <w:gridCol w:w="847"/>
+        <w:gridCol w:w="886"/>
+        <w:gridCol w:w="1670"/>
+        <w:gridCol w:w="1322"/>
+        <w:gridCol w:w="1151"/>
+        <w:gridCol w:w="999"/>
+        <w:gridCol w:w="1004"/>
+        <w:gridCol w:w="941"/>
+      </w:tblGrid>
+      <w:tr>
+        <w:trPr>
+          <w:tblHeader/>
+        </w:trPr>
+        <w:tc>
+          <w:tcPr>
+            <w:tcW w:w="5000" w:type="pct"/>
+            <w:gridSpan w:val="8"/>
+            <w:tcBorders>
+              <w:top w:val="nil"/>
+              <w:left w:val="nil"/>
+              <w:bottom w:val="nil"/>
+              <w:right w:val="nil"/>
+            </w:tcBorders>
+            <w:shd w:val="clear" w:color="auto" w:fill="F5F5F5"/>
+            <w:tcMar>
+              <w:top w:w="72" w:type="dxa"/>
+              <w:left w:w="161" w:type="dxa"/>
+              <w:bottom w:w="72" w:type="dxa"/>
+              <w:right w:w="161" w:type="dxa"/>
+            </w:tcMar>
+            <w:vAlign w:val="center"/>
+            <w:hideMark/>
+          </w:tcPr>
+          <w:p>
+            <w:pPr>
+              <w:jc w:val="both"/>
+              <w:rPr>
+                <w:rFonts w:ascii="Palatino Linotype" w:eastAsia="Times New Roman" w:hAnsi="Palatino Linotype" w:cs="Times New Roman"/>
+                <w:b/>
+                <w:bCs/>
+                <w:color w:val="222222"/>
+                <w:spacing w:val="3"/>
+                <w:sz w:val="16"/>
+                <w:szCs w:val="22"/>
+                <w:lang w:val="es-ES"/>
+              </w:rPr>
+            </w:pPr>
+            <w:proofErr w:type="spellStart"/>
+            <w:r>
+              <w:rPr>
+                <w:rFonts w:ascii="Palatino Linotype" w:eastAsia="Times New Roman" w:hAnsi="Palatino Linotype" w:cs="Times New Roman"/>
+                <w:b/>
+                <w:bCs/>
+                <w:color w:val="222222"/>
+                <w:spacing w:val="3"/>
+                <w:sz w:val="16"/>
+                <w:szCs w:val="22"/>
+                <w:lang w:val="es-ES"/>
+              </w:rPr>
+              <w:t>Table</w:t>
+            </w:r>
+            <w:proofErr w:type="spellEnd"/>
+            <w:r>
+              <w:rPr>
+                <w:rFonts w:ascii="Palatino Linotype" w:eastAsia="Times New Roman" w:hAnsi="Palatino Linotype" w:cs="Times New Roman"/>
+                <w:b/>
+                <w:bCs/>
+                <w:color w:val="222222"/>
+                <w:spacing w:val="3"/>
+                <w:sz w:val="16"/>
+                <w:szCs w:val="22"/>
+                <w:lang w:val="es-ES"/>
+              </w:rPr>
+              <w:t xml:space="preserve"> 1. </w:t>
+            </w:r>
+            <w:proofErr w:type="spellStart"/>
+            <w:r>
+              <w:rPr>
+                <w:rFonts w:ascii="Palatino Linotype" w:eastAsia="Times New Roman" w:hAnsi="Palatino Linotype" w:cs="Times New Roman"/>
+                <w:b/>
+                <w:bCs/>
+                <w:color w:val="222222"/>
+                <w:spacing w:val="3"/>
+                <w:sz w:val="16"/>
+                <w:szCs w:val="22"/>
+                <w:lang w:val="es-ES"/>
+              </w:rPr>
+              <w:t>Main</w:t>
+            </w:r>
+            <w:proofErr w:type="spellEnd"/>
+            <w:r>
+              <w:rPr>
+                <w:rFonts w:ascii="Palatino Linotype" w:eastAsia="Times New Roman" w:hAnsi="Palatino Linotype" w:cs="Times New Roman"/>
+                <w:b/>
+                <w:bCs/>
+                <w:color w:val="222222"/>
+                <w:spacing w:val="3"/>
+                <w:sz w:val="16"/>
+                <w:szCs w:val="22"/>
+                <w:lang w:val="es-ES"/>
+              </w:rPr>
+              <w:t xml:space="preserve"> </w:t>
+            </w:r>
+            <w:proofErr w:type="spellStart"/>
+            <w:r>
+              <w:rPr>
+                <w:rFonts w:ascii="Palatino Linotype" w:eastAsia="Times New Roman" w:hAnsi="Palatino Linotype" w:cs="Times New Roman"/>
+                <w:b/>
+                <w:bCs/>
+                <w:color w:val="222222"/>
+                <w:spacing w:val="3"/>
+                <w:sz w:val="16"/>
+                <w:szCs w:val="22"/>
+                <w:lang w:val="es-ES"/>
+              </w:rPr>
+              <w:t>relevant</w:t>
+            </w:r>
+            <w:proofErr w:type="spellEnd"/>
+            <w:r>
+              <w:rPr>
+                <w:rFonts w:ascii="Palatino Linotype" w:eastAsia="Times New Roman" w:hAnsi="Palatino Linotype" w:cs="Times New Roman"/>
+                <w:b/>
+                <w:bCs/>
+                <w:color w:val="222222"/>
+                <w:spacing w:val="3"/>
+                <w:sz w:val="16"/>
+                <w:szCs w:val="22"/>
+                <w:lang w:val="es-ES"/>
+              </w:rPr>
+              <w:t xml:space="preserve"> </w:t>
+            </w:r>
+            <w:proofErr w:type="spellStart"/>
+            <w:r>
+              <w:rPr>
+                <w:rFonts w:ascii="Palatino Linotype" w:eastAsia="Times New Roman" w:hAnsi="Palatino Linotype" w:cs="Times New Roman"/>
+                <w:b/>
+                <w:bCs/>
+                <w:color w:val="222222"/>
+                <w:spacing w:val="3"/>
+                <w:sz w:val="16"/>
+                <w:szCs w:val="22"/>
+                <w:lang w:val="es-ES"/>
+              </w:rPr>
+              <w:t>features</w:t>
+            </w:r>
+            <w:proofErr w:type="spellEnd"/>
+            <w:r>
+              <w:rPr>
+                <w:rFonts w:ascii="Palatino Linotype" w:eastAsia="Times New Roman" w:hAnsi="Palatino Linotype" w:cs="Times New Roman"/>
+                <w:b/>
+                <w:bCs/>
+                <w:color w:val="222222"/>
+                <w:spacing w:val="3"/>
+                <w:sz w:val="16"/>
+                <w:szCs w:val="22"/>
+                <w:lang w:val="es-ES"/>
+              </w:rPr>
+              <w:t xml:space="preserve"> of </w:t>
+            </w:r>
+            <w:proofErr w:type="spellStart"/>
+            <w:r>
+              <w:rPr>
+                <w:rFonts w:ascii="Palatino Linotype" w:eastAsia="Times New Roman" w:hAnsi="Palatino Linotype" w:cs="Times New Roman"/>
+                <w:b/>
+                <w:bCs/>
+                <w:color w:val="222222"/>
+                <w:spacing w:val="3"/>
+                <w:sz w:val="16"/>
+                <w:szCs w:val="22"/>
+                <w:lang w:val="es-ES"/>
+              </w:rPr>
+              <w:t>the</w:t>
+            </w:r>
+            <w:proofErr w:type="spellEnd"/>
+            <w:r>
+              <w:rPr>
+                <w:rFonts w:ascii="Palatino Linotype" w:eastAsia="Times New Roman" w:hAnsi="Palatino Linotype" w:cs="Times New Roman"/>
+                <w:b/>
+                <w:bCs/>
+                <w:color w:val="222222"/>
+                <w:spacing w:val="3"/>
+                <w:sz w:val="16"/>
+                <w:szCs w:val="22"/>
+                <w:lang w:val="es-ES"/>
+              </w:rPr>
+              <w:t xml:space="preserve"> 2 </w:t>
+            </w:r>
+            <w:proofErr w:type="spellStart"/>
+            <w:r>
+              <w:rPr>
+                <w:rFonts w:ascii="Palatino Linotype" w:eastAsia="Times New Roman" w:hAnsi="Palatino Linotype" w:cs="Times New Roman"/>
+                <w:b/>
+                <w:bCs/>
+                <w:color w:val="222222"/>
+                <w:spacing w:val="3"/>
+                <w:sz w:val="16"/>
+                <w:szCs w:val="22"/>
+                <w:lang w:val="es-ES"/>
+              </w:rPr>
+              <w:t>devices</w:t>
+            </w:r>
+            <w:proofErr w:type="spellEnd"/>
+            <w:r>
+              <w:rPr>
+                <w:rFonts w:ascii="Palatino Linotype" w:eastAsia="Times New Roman" w:hAnsi="Palatino Linotype" w:cs="Times New Roman"/>
+                <w:b/>
+                <w:bCs/>
+                <w:color w:val="222222"/>
+                <w:spacing w:val="3"/>
+                <w:sz w:val="16"/>
+                <w:szCs w:val="22"/>
+                <w:lang w:val="es-ES"/>
+              </w:rPr>
+              <w:t xml:space="preserve"> </w:t>
+            </w:r>
+            <w:proofErr w:type="spellStart"/>
+            <w:r>
+              <w:rPr>
+                <w:rFonts w:ascii="Palatino Linotype" w:eastAsia="Times New Roman" w:hAnsi="Palatino Linotype" w:cs="Times New Roman"/>
+                <w:b/>
+                <w:bCs/>
+                <w:color w:val="222222"/>
+                <w:spacing w:val="3"/>
+                <w:sz w:val="16"/>
+                <w:szCs w:val="22"/>
+                <w:lang w:val="es-ES"/>
+              </w:rPr>
+              <w:t>used</w:t>
+            </w:r>
+            <w:proofErr w:type="spellEnd"/>
+            <w:r>
+              <w:rPr>
+                <w:rFonts w:ascii="Palatino Linotype" w:eastAsia="Times New Roman" w:hAnsi="Palatino Linotype" w:cs="Times New Roman"/>
+                <w:b/>
+                <w:bCs/>
+                <w:color w:val="222222"/>
+                <w:spacing w:val="3"/>
+                <w:sz w:val="16"/>
+                <w:szCs w:val="22"/>
+                <w:lang w:val="es-ES"/>
+              </w:rPr>
+              <w:t xml:space="preserve"> </w:t>
+            </w:r>
+            <w:proofErr w:type="spellStart"/>
+            <w:r>
+              <w:rPr>
+                <w:rFonts w:ascii="Palatino Linotype" w:eastAsia="Times New Roman" w:hAnsi="Palatino Linotype" w:cs="Times New Roman"/>
+                <w:b/>
+                <w:bCs/>
+                <w:color w:val="222222"/>
+                <w:spacing w:val="3"/>
+                <w:sz w:val="16"/>
+                <w:szCs w:val="22"/>
+                <w:lang w:val="es-ES"/>
+              </w:rPr>
+              <w:t>for</w:t>
+            </w:r>
+            <w:proofErr w:type="spellEnd"/>
+            <w:r>
+              <w:rPr>
+                <w:rFonts w:ascii="Palatino Linotype" w:eastAsia="Times New Roman" w:hAnsi="Palatino Linotype" w:cs="Times New Roman"/>
+                <w:b/>
+                <w:bCs/>
+                <w:color w:val="222222"/>
+                <w:spacing w:val="3"/>
+                <w:sz w:val="16"/>
+                <w:szCs w:val="22"/>
+                <w:lang w:val="es-ES"/>
+              </w:rPr>
+              <w:t xml:space="preserve"> </w:t>
+            </w:r>
+            <w:proofErr w:type="spellStart"/>
+            <w:r>
+              <w:rPr>
+                <w:rFonts w:ascii="Palatino Linotype" w:eastAsia="Times New Roman" w:hAnsi="Palatino Linotype" w:cs="Times New Roman"/>
+                <w:b/>
+                <w:bCs/>
+                <w:color w:val="222222"/>
+                <w:spacing w:val="3"/>
+                <w:sz w:val="16"/>
+                <w:szCs w:val="22"/>
+                <w:lang w:val="es-ES"/>
+              </w:rPr>
+              <w:t>evaluating</w:t>
+            </w:r>
+            <w:proofErr w:type="spellEnd"/>
+            <w:r>
+              <w:rPr>
+                <w:rFonts w:ascii="Palatino Linotype" w:eastAsia="Times New Roman" w:hAnsi="Palatino Linotype" w:cs="Times New Roman"/>
+                <w:b/>
+                <w:bCs/>
+                <w:color w:val="222222"/>
+                <w:spacing w:val="3"/>
+                <w:sz w:val="16"/>
+                <w:szCs w:val="22"/>
+                <w:lang w:val="es-ES"/>
+              </w:rPr>
+              <w:t xml:space="preserve"> </w:t>
+            </w:r>
+            <w:proofErr w:type="spellStart"/>
+            <w:r>
+              <w:rPr>
+                <w:rFonts w:ascii="Palatino Linotype" w:eastAsia="Times New Roman" w:hAnsi="Palatino Linotype" w:cs="Times New Roman"/>
+                <w:b/>
+                <w:bCs/>
+                <w:color w:val="222222"/>
+                <w:spacing w:val="3"/>
+                <w:sz w:val="16"/>
+                <w:szCs w:val="22"/>
+                <w:lang w:val="es-ES"/>
+              </w:rPr>
+              <w:t>the</w:t>
+            </w:r>
+            <w:proofErr w:type="spellEnd"/>
+            <w:r>
+              <w:rPr>
+                <w:rFonts w:ascii="Palatino Linotype" w:eastAsia="Times New Roman" w:hAnsi="Palatino Linotype" w:cs="Times New Roman"/>
+                <w:b/>
+                <w:bCs/>
+                <w:color w:val="222222"/>
+                <w:spacing w:val="3"/>
+                <w:sz w:val="16"/>
+                <w:szCs w:val="22"/>
+                <w:lang w:val="es-ES"/>
+              </w:rPr>
+              <w:t xml:space="preserve"> performance of </w:t>
+            </w:r>
+            <w:proofErr w:type="spellStart"/>
+            <w:r>
+              <w:rPr>
+                <w:rFonts w:ascii="Palatino Linotype" w:eastAsia="Times New Roman" w:hAnsi="Palatino Linotype" w:cs="Times New Roman"/>
+                <w:b/>
+                <w:bCs/>
+                <w:color w:val="222222"/>
+                <w:spacing w:val="3"/>
+                <w:sz w:val="16"/>
+                <w:szCs w:val="22"/>
+                <w:lang w:val="es-ES"/>
+              </w:rPr>
+              <w:t>the</w:t>
+            </w:r>
+            <w:proofErr w:type="spellEnd"/>
+            <w:r>
+              <w:rPr>
+                <w:rFonts w:ascii="Palatino Linotype" w:eastAsia="Times New Roman" w:hAnsi="Palatino Linotype" w:cs="Times New Roman"/>
+                <w:b/>
+                <w:bCs/>
+                <w:color w:val="222222"/>
+                <w:spacing w:val="3"/>
+                <w:sz w:val="16"/>
+                <w:szCs w:val="22"/>
+                <w:lang w:val="es-ES"/>
+              </w:rPr>
+              <w:t xml:space="preserve"> </w:t>
+            </w:r>
+            <w:proofErr w:type="spellStart"/>
+            <w:r>
+              <w:rPr>
+                <w:rFonts w:ascii="Palatino Linotype" w:eastAsia="Times New Roman" w:hAnsi="Palatino Linotype" w:cs="Times New Roman"/>
+                <w:b/>
+                <w:bCs/>
+                <w:color w:val="222222"/>
+                <w:spacing w:val="3"/>
+                <w:sz w:val="16"/>
+                <w:szCs w:val="22"/>
+                <w:lang w:val="es-ES"/>
+              </w:rPr>
+              <w:t>vitisFlower</w:t>
+            </w:r>
+            <w:proofErr w:type="spellEnd"/>
+            <w:r>
+              <w:rPr>
+                <w:rFonts w:ascii="Palatino Linotype" w:eastAsia="Times New Roman" w:hAnsi="Palatino Linotype" w:cs="Times New Roman"/>
+                <w:b/>
+                <w:bCs/>
+                <w:color w:val="222222"/>
+                <w:spacing w:val="3"/>
+                <w:sz w:val="16"/>
+                <w:szCs w:val="22"/>
+                <w:lang w:val="es-ES"/>
+              </w:rPr>
+              <w:t xml:space="preserve"> </w:t>
+            </w:r>
+            <w:proofErr w:type="spellStart"/>
+            <w:r>
+              <w:rPr>
+                <w:rFonts w:ascii="Palatino Linotype" w:eastAsia="Times New Roman" w:hAnsi="Palatino Linotype" w:cs="Times New Roman"/>
+                <w:b/>
+                <w:bCs/>
+                <w:color w:val="222222"/>
+                <w:spacing w:val="3"/>
+                <w:sz w:val="16"/>
+                <w:szCs w:val="22"/>
+                <w:lang w:val="es-ES"/>
+              </w:rPr>
+              <w:t>application</w:t>
+            </w:r>
+            <w:proofErr w:type="spellEnd"/>
+            <w:r>
+              <w:rPr>
+                <w:rFonts w:ascii="Palatino Linotype" w:eastAsia="Times New Roman" w:hAnsi="Palatino Linotype" w:cs="Times New Roman"/>
+                <w:b/>
+                <w:bCs/>
+                <w:color w:val="222222"/>
+                <w:spacing w:val="3"/>
+                <w:sz w:val="16"/>
+                <w:szCs w:val="22"/>
+                <w:lang w:val="es-ES"/>
+              </w:rPr>
+              <w:t>.</w:t>
+            </w:r>
+          </w:p>
+        </w:tc>
+      </w:tr>
+      <w:tr>
+        <w:trPr>
+          <w:tblHeader/>
+        </w:trPr>
+        <w:tc>
+          <w:tcPr>
+            <w:tcW w:w="469" w:type="pct"/>
+            <w:tcBorders>
+              <w:top w:val="single" w:sz="6" w:space="0" w:color="auto"/>
+            </w:tcBorders>
+            <w:shd w:val="clear" w:color="auto" w:fill="F5F5F5"/>
+            <w:tcMar>
+              <w:top w:w="72" w:type="dxa"/>
+              <w:left w:w="161" w:type="dxa"/>
+              <w:bottom w:w="72" w:type="dxa"/>
+              <w:right w:w="161" w:type="dxa"/>
+            </w:tcMar>
+            <w:vAlign w:val="center"/>
+            <w:hideMark/>
+          </w:tcPr>
+          <w:p>
+            <w:pPr>
+              <w:rPr>
+                <w:rFonts w:ascii="Palatino Linotype" w:eastAsia="Times New Roman" w:hAnsi="Palatino Linotype" w:cs="Times New Roman"/>
+                <w:b/>
+                <w:bCs/>
+                <w:color w:val="222222"/>
+                <w:spacing w:val="3"/>
+                <w:sz w:val="16"/>
+                <w:szCs w:val="21"/>
+                <w:lang w:val="es-ES"/>
+              </w:rPr>
+            </w:pPr>
+          </w:p>
+        </w:tc>
+        <w:tc>
+          <w:tcPr>
+            <w:tcW w:w="490" w:type="pct"/>
+            <w:tcBorders>
+              <w:top w:val="single" w:sz="6" w:space="0" w:color="auto"/>
+            </w:tcBorders>
+            <w:shd w:val="clear" w:color="auto" w:fill="F5F5F5"/>
+            <w:tcMar>
+              <w:top w:w="72" w:type="dxa"/>
+              <w:left w:w="161" w:type="dxa"/>
+              <w:bottom w:w="72" w:type="dxa"/>
+              <w:right w:w="161" w:type="dxa"/>
+            </w:tcMar>
+            <w:vAlign w:val="center"/>
+            <w:hideMark/>
+          </w:tcPr>
+          <w:p>
+            <w:pPr>
+              <w:rPr>
+                <w:rFonts w:ascii="Palatino Linotype" w:eastAsia="Times New Roman" w:hAnsi="Palatino Linotype" w:cs="Times New Roman"/>
+                <w:b/>
+                <w:bCs/>
+                <w:color w:val="222222"/>
+                <w:spacing w:val="3"/>
+                <w:sz w:val="16"/>
+                <w:szCs w:val="21"/>
+                <w:lang w:val="es-ES"/>
+              </w:rPr>
+            </w:pPr>
+            <w:proofErr w:type="spellStart"/>
+            <w:r>
+              <w:rPr>
+                <w:rFonts w:ascii="Palatino Linotype" w:eastAsia="Times New Roman" w:hAnsi="Palatino Linotype" w:cs="Times New Roman"/>
+                <w:b/>
+                <w:bCs/>
+                <w:color w:val="222222"/>
+                <w:spacing w:val="3"/>
+                <w:sz w:val="16"/>
+                <w:szCs w:val="21"/>
+                <w:lang w:val="es-ES"/>
+              </w:rPr>
+              <w:t>Feature</w:t>
+            </w:r>
+            <w:proofErr w:type="spellEnd"/>
+          </w:p>
+        </w:tc>
+        <w:tc>
+          <w:tcPr>
+            <w:tcW w:w="960" w:type="pct"/>
+            <w:vMerge w:val="restart"/>
+            <w:tcBorders>
+              <w:top w:val="single" w:sz="6" w:space="0" w:color="auto"/>
+              <w:bottom w:val="single" w:sz="6" w:space="0" w:color="auto"/>
+            </w:tcBorders>
+            <w:shd w:val="clear" w:color="auto" w:fill="F5F5F5"/>
+            <w:tcMar>
+              <w:top w:w="72" w:type="dxa"/>
+              <w:left w:w="161" w:type="dxa"/>
+              <w:bottom w:w="72" w:type="dxa"/>
+              <w:right w:w="161" w:type="dxa"/>
+            </w:tcMar>
+            <w:vAlign w:val="center"/>
+            <w:hideMark/>
+          </w:tcPr>
+          <w:p>
+            <w:pPr>
+              <w:rPr>
+                <w:rFonts w:ascii="Palatino Linotype" w:eastAsia="Times New Roman" w:hAnsi="Palatino Linotype" w:cs="Times New Roman"/>
+                <w:b/>
+                <w:bCs/>
+                <w:color w:val="222222"/>
+                <w:spacing w:val="3"/>
+                <w:sz w:val="16"/>
+                <w:szCs w:val="21"/>
+                <w:lang w:val="es-ES"/>
+              </w:rPr>
+            </w:pPr>
+            <w:r>
+              <w:rPr>
+                <w:rFonts w:ascii="Palatino Linotype" w:eastAsia="Times New Roman" w:hAnsi="Palatino Linotype" w:cs="Times New Roman"/>
+                <w:b/>
+                <w:bCs/>
+                <w:color w:val="222222"/>
+                <w:spacing w:val="3"/>
+                <w:sz w:val="16"/>
+                <w:szCs w:val="21"/>
+                <w:lang w:val="es-ES"/>
+              </w:rPr>
+              <w:t>Price/</w:t>
+            </w:r>
+            <w:proofErr w:type="spellStart"/>
+            <w:r>
+              <w:rPr>
+                <w:rFonts w:ascii="Palatino Linotype" w:eastAsia="Times New Roman" w:hAnsi="Palatino Linotype" w:cs="Times New Roman"/>
+                <w:b/>
+                <w:bCs/>
+                <w:color w:val="222222"/>
+                <w:spacing w:val="3"/>
+                <w:sz w:val="16"/>
+                <w:szCs w:val="21"/>
+                <w:lang w:val="es-ES"/>
+              </w:rPr>
+              <w:t>Release</w:t>
+            </w:r>
+            <w:proofErr w:type="spellEnd"/>
+            <w:r>
+              <w:rPr>
+                <w:rFonts w:ascii="Palatino Linotype" w:eastAsia="Times New Roman" w:hAnsi="Palatino Linotype" w:cs="Times New Roman"/>
+                <w:b/>
+                <w:bCs/>
+                <w:color w:val="222222"/>
+                <w:spacing w:val="3"/>
+                <w:sz w:val="16"/>
+                <w:szCs w:val="21"/>
+                <w:lang w:val="es-ES"/>
+              </w:rPr>
+              <w:t xml:space="preserve"> Date</w:t>
+            </w:r>
+          </w:p>
+        </w:tc>
+        <w:tc>
+          <w:tcPr>
+            <w:tcW w:w="762" w:type="pct"/>
+            <w:vMerge w:val="restart"/>
+            <w:tcBorders>
+              <w:top w:val="single" w:sz="6" w:space="0" w:color="auto"/>
+              <w:bottom w:val="single" w:sz="6" w:space="0" w:color="auto"/>
+            </w:tcBorders>
+            <w:shd w:val="clear" w:color="auto" w:fill="F5F5F5"/>
+            <w:tcMar>
+              <w:top w:w="72" w:type="dxa"/>
+              <w:left w:w="161" w:type="dxa"/>
+              <w:bottom w:w="72" w:type="dxa"/>
+              <w:right w:w="161" w:type="dxa"/>
+            </w:tcMar>
+            <w:vAlign w:val="center"/>
+            <w:hideMark/>
+          </w:tcPr>
+          <w:p>
+            <w:pPr>
+              <w:rPr>
+                <w:rFonts w:ascii="Palatino Linotype" w:eastAsia="Times New Roman" w:hAnsi="Palatino Linotype" w:cs="Times New Roman"/>
+                <w:b/>
+                <w:bCs/>
+                <w:color w:val="222222"/>
+                <w:spacing w:val="3"/>
+                <w:sz w:val="16"/>
+                <w:szCs w:val="21"/>
+                <w:lang w:val="es-ES"/>
+              </w:rPr>
+            </w:pPr>
+            <w:r>
+              <w:rPr>
+                <w:rFonts w:ascii="Palatino Linotype" w:eastAsia="Times New Roman" w:hAnsi="Palatino Linotype" w:cs="Times New Roman"/>
+                <w:b/>
+                <w:bCs/>
+                <w:color w:val="222222"/>
+                <w:spacing w:val="3"/>
+                <w:sz w:val="16"/>
+                <w:szCs w:val="21"/>
+                <w:lang w:val="es-ES"/>
+              </w:rPr>
+              <w:t xml:space="preserve">Sensor </w:t>
+            </w:r>
+            <w:proofErr w:type="spellStart"/>
+            <w:r>
+              <w:rPr>
+                <w:rFonts w:ascii="Palatino Linotype" w:eastAsia="Times New Roman" w:hAnsi="Palatino Linotype" w:cs="Times New Roman"/>
+                <w:b/>
+                <w:bCs/>
+                <w:color w:val="222222"/>
+                <w:spacing w:val="3"/>
+                <w:sz w:val="16"/>
+                <w:szCs w:val="21"/>
+                <w:lang w:val="es-ES"/>
+              </w:rPr>
+              <w:t>Model</w:t>
+            </w:r>
+            <w:proofErr w:type="spellEnd"/>
+          </w:p>
+        </w:tc>
+        <w:tc>
+          <w:tcPr>
+            <w:tcW w:w="638" w:type="pct"/>
+            <w:vMerge w:val="restart"/>
+            <w:tcBorders>
+              <w:top w:val="single" w:sz="6" w:space="0" w:color="auto"/>
+              <w:bottom w:val="single" w:sz="6" w:space="0" w:color="auto"/>
+            </w:tcBorders>
+            <w:shd w:val="clear" w:color="auto" w:fill="F5F5F5"/>
+            <w:tcMar>
+              <w:top w:w="72" w:type="dxa"/>
+              <w:left w:w="161" w:type="dxa"/>
+              <w:bottom w:w="72" w:type="dxa"/>
+              <w:right w:w="161" w:type="dxa"/>
+            </w:tcMar>
+            <w:vAlign w:val="center"/>
+            <w:hideMark/>
+          </w:tcPr>
+          <w:p>
+            <w:pPr>
+              <w:rPr>
+                <w:rFonts w:ascii="Palatino Linotype" w:eastAsia="Times New Roman" w:hAnsi="Palatino Linotype" w:cs="Times New Roman"/>
+                <w:b/>
+                <w:bCs/>
+                <w:color w:val="222222"/>
+                <w:spacing w:val="3"/>
+                <w:sz w:val="16"/>
+                <w:szCs w:val="21"/>
+                <w:lang w:val="es-ES"/>
+              </w:rPr>
+            </w:pPr>
+            <w:proofErr w:type="spellStart"/>
+            <w:r>
+              <w:rPr>
+                <w:rFonts w:ascii="Palatino Linotype" w:eastAsia="Times New Roman" w:hAnsi="Palatino Linotype" w:cs="Times New Roman"/>
+                <w:b/>
+                <w:bCs/>
+                <w:color w:val="222222"/>
+                <w:spacing w:val="3"/>
+                <w:sz w:val="16"/>
+                <w:szCs w:val="21"/>
+                <w:lang w:val="es-ES"/>
+              </w:rPr>
+              <w:t>Resolution</w:t>
+            </w:r>
+            <w:proofErr w:type="spellEnd"/>
+          </w:p>
+        </w:tc>
+        <w:tc>
+          <w:tcPr>
+            <w:tcW w:w="579" w:type="pct"/>
+            <w:vMerge w:val="restart"/>
+            <w:tcBorders>
+              <w:top w:val="single" w:sz="6" w:space="0" w:color="auto"/>
+              <w:bottom w:val="single" w:sz="6" w:space="0" w:color="auto"/>
+            </w:tcBorders>
+            <w:shd w:val="clear" w:color="auto" w:fill="F5F5F5"/>
+            <w:tcMar>
+              <w:top w:w="72" w:type="dxa"/>
+              <w:left w:w="161" w:type="dxa"/>
+              <w:bottom w:w="72" w:type="dxa"/>
+              <w:right w:w="161" w:type="dxa"/>
+            </w:tcMar>
+            <w:vAlign w:val="center"/>
+            <w:hideMark/>
+          </w:tcPr>
+          <w:p>
+            <w:pPr>
+              <w:rPr>
+                <w:rFonts w:ascii="Palatino Linotype" w:eastAsia="Times New Roman" w:hAnsi="Palatino Linotype" w:cs="Times New Roman"/>
+                <w:b/>
+                <w:bCs/>
+                <w:color w:val="222222"/>
+                <w:spacing w:val="3"/>
+                <w:sz w:val="16"/>
+                <w:szCs w:val="21"/>
+                <w:lang w:val="es-ES"/>
+              </w:rPr>
+            </w:pPr>
+            <w:r>
+              <w:rPr>
+                <w:rFonts w:ascii="Palatino Linotype" w:eastAsia="Times New Roman" w:hAnsi="Palatino Linotype" w:cs="Times New Roman"/>
+                <w:b/>
+                <w:bCs/>
+                <w:color w:val="222222"/>
+                <w:spacing w:val="3"/>
+                <w:sz w:val="16"/>
+                <w:szCs w:val="21"/>
+                <w:lang w:val="es-ES"/>
+              </w:rPr>
+              <w:t xml:space="preserve">Lens </w:t>
+            </w:r>
+            <w:proofErr w:type="spellStart"/>
+            <w:r>
+              <w:rPr>
+                <w:rFonts w:ascii="Palatino Linotype" w:eastAsia="Times New Roman" w:hAnsi="Palatino Linotype" w:cs="Times New Roman"/>
+                <w:b/>
+                <w:bCs/>
+                <w:color w:val="222222"/>
+                <w:spacing w:val="3"/>
+                <w:sz w:val="16"/>
+                <w:szCs w:val="21"/>
+                <w:lang w:val="es-ES"/>
+              </w:rPr>
+              <w:t>Size</w:t>
+            </w:r>
+            <w:proofErr w:type="spellEnd"/>
+          </w:p>
+        </w:tc>
+        <w:tc>
+          <w:tcPr>
+            <w:tcW w:w="556" w:type="pct"/>
+            <w:vMerge w:val="restart"/>
+            <w:tcBorders>
+              <w:top w:val="single" w:sz="6" w:space="0" w:color="auto"/>
+              <w:bottom w:val="single" w:sz="6" w:space="0" w:color="auto"/>
+            </w:tcBorders>
+            <w:shd w:val="clear" w:color="auto" w:fill="F5F5F5"/>
+            <w:tcMar>
+              <w:top w:w="72" w:type="dxa"/>
+              <w:left w:w="161" w:type="dxa"/>
+              <w:bottom w:w="72" w:type="dxa"/>
+              <w:right w:w="161" w:type="dxa"/>
+            </w:tcMar>
+            <w:vAlign w:val="center"/>
+            <w:hideMark/>
+          </w:tcPr>
+          <w:p>
+            <w:pPr>
+              <w:rPr>
+                <w:rFonts w:ascii="Palatino Linotype" w:eastAsia="Times New Roman" w:hAnsi="Palatino Linotype" w:cs="Times New Roman"/>
+                <w:b/>
+                <w:bCs/>
+                <w:color w:val="222222"/>
+                <w:spacing w:val="3"/>
+                <w:sz w:val="16"/>
+                <w:szCs w:val="21"/>
+                <w:lang w:val="es-ES"/>
+              </w:rPr>
+            </w:pPr>
+            <w:proofErr w:type="spellStart"/>
+            <w:r>
+              <w:rPr>
+                <w:rFonts w:ascii="Palatino Linotype" w:eastAsia="Times New Roman" w:hAnsi="Palatino Linotype" w:cs="Times New Roman"/>
+                <w:b/>
+                <w:bCs/>
+                <w:color w:val="222222"/>
+                <w:spacing w:val="3"/>
+                <w:sz w:val="16"/>
+                <w:szCs w:val="21"/>
+                <w:lang w:val="es-ES"/>
+              </w:rPr>
+              <w:t>Aperture</w:t>
+            </w:r>
+            <w:proofErr w:type="spellEnd"/>
+          </w:p>
+        </w:tc>
+        <w:tc>
+          <w:tcPr>
+            <w:tcW w:w="546" w:type="pct"/>
+            <w:vMerge w:val="restart"/>
+            <w:tcBorders>
+              <w:top w:val="single" w:sz="6" w:space="0" w:color="auto"/>
+              <w:bottom w:val="single" w:sz="6" w:space="0" w:color="auto"/>
+            </w:tcBorders>
+            <w:shd w:val="clear" w:color="auto" w:fill="F5F5F5"/>
+            <w:tcMar>
+              <w:top w:w="72" w:type="dxa"/>
+              <w:left w:w="161" w:type="dxa"/>
+              <w:bottom w:w="72" w:type="dxa"/>
+              <w:right w:w="161" w:type="dxa"/>
+            </w:tcMar>
+            <w:vAlign w:val="center"/>
+            <w:hideMark/>
+          </w:tcPr>
+          <w:p>
+            <w:pPr>
+              <w:rPr>
+                <w:rFonts w:ascii="Palatino Linotype" w:eastAsia="Times New Roman" w:hAnsi="Palatino Linotype" w:cs="Times New Roman"/>
+                <w:b/>
+                <w:bCs/>
+                <w:color w:val="222222"/>
+                <w:spacing w:val="3"/>
+                <w:sz w:val="16"/>
+                <w:szCs w:val="21"/>
+                <w:lang w:val="es-ES"/>
+              </w:rPr>
+            </w:pPr>
+            <w:r>
+              <w:rPr>
+                <w:rFonts w:ascii="Palatino Linotype" w:eastAsia="Times New Roman" w:hAnsi="Palatino Linotype" w:cs="Times New Roman"/>
+                <w:b/>
+                <w:bCs/>
+                <w:color w:val="222222"/>
+                <w:spacing w:val="3"/>
+                <w:sz w:val="16"/>
+                <w:szCs w:val="21"/>
+                <w:lang w:val="es-ES"/>
+              </w:rPr>
+              <w:t>ISO</w:t>
+            </w:r>
+          </w:p>
+        </w:tc>
+      </w:tr>
+      <w:tr>
+        <w:trPr>
+          <w:tblHeader/>
+        </w:trPr>
+        <w:tc>
+          <w:tcPr>
+            <w:tcW w:w="469" w:type="pct"/>
+            <w:tcBorders>
+              <w:bottom w:val="single" w:sz="6" w:space="0" w:color="auto"/>
+            </w:tcBorders>
+            <w:shd w:val="clear" w:color="auto" w:fill="F9F9F9"/>
+            <w:tcMar>
+              <w:top w:w="72" w:type="dxa"/>
+              <w:left w:w="161" w:type="dxa"/>
+              <w:bottom w:w="72" w:type="dxa"/>
+              <w:right w:w="161" w:type="dxa"/>
+            </w:tcMar>
+            <w:vAlign w:val="center"/>
+            <w:hideMark/>
+          </w:tcPr>
+          <w:p>
+            <w:pPr>
+              <w:rPr>
+                <w:rFonts w:ascii="Palatino Linotype" w:eastAsia="Times New Roman" w:hAnsi="Palatino Linotype" w:cs="Times New Roman"/>
+                <w:b/>
+                <w:bCs/>
+                <w:color w:val="222222"/>
+                <w:spacing w:val="3"/>
+                <w:sz w:val="16"/>
+                <w:szCs w:val="21"/>
+                <w:lang w:val="es-ES"/>
+              </w:rPr>
+            </w:pPr>
+            <w:proofErr w:type="spellStart"/>
+            <w:r>
+              <w:rPr>
+                <w:rFonts w:ascii="Palatino Linotype" w:eastAsia="Times New Roman" w:hAnsi="Palatino Linotype" w:cs="Times New Roman"/>
+                <w:b/>
+                <w:bCs/>
+                <w:color w:val="222222"/>
+                <w:spacing w:val="3"/>
+                <w:sz w:val="16"/>
+                <w:szCs w:val="21"/>
+                <w:lang w:val="es-ES"/>
+              </w:rPr>
+              <w:t>Device</w:t>
+            </w:r>
+            <w:proofErr w:type="spellEnd"/>
+          </w:p>
+        </w:tc>
+        <w:tc>
+          <w:tcPr>
+            <w:tcW w:w="490" w:type="pct"/>
+            <w:tcBorders>
+              <w:bottom w:val="single" w:sz="6" w:space="0" w:color="auto"/>
+            </w:tcBorders>
+            <w:shd w:val="clear" w:color="auto" w:fill="F9F9F9"/>
+            <w:tcMar>
+              <w:top w:w="72" w:type="dxa"/>
+              <w:left w:w="161" w:type="dxa"/>
+              <w:bottom w:w="72" w:type="dxa"/>
+              <w:right w:w="161" w:type="dxa"/>
+            </w:tcMar>
+            <w:vAlign w:val="center"/>
+            <w:hideMark/>
+          </w:tcPr>
+          <w:p>
+            <w:pPr>
+              <w:rPr>
+                <w:rFonts w:ascii="Palatino Linotype" w:eastAsia="Times New Roman" w:hAnsi="Palatino Linotype" w:cs="Times New Roman"/>
+                <w:b/>
+                <w:bCs/>
+                <w:color w:val="222222"/>
+                <w:spacing w:val="3"/>
+                <w:sz w:val="16"/>
+                <w:szCs w:val="21"/>
+                <w:lang w:val="es-ES"/>
+              </w:rPr>
+            </w:pPr>
+          </w:p>
+        </w:tc>
+        <w:tc>
+          <w:tcPr>
+            <w:tcW w:w="960" w:type="pct"/>
+            <w:vMerge/>
+            <w:tcBorders>
+              <w:top w:val="single" w:sz="6" w:space="0" w:color="auto"/>
+              <w:bottom w:val="single" w:sz="6" w:space="0" w:color="auto"/>
+            </w:tcBorders>
+            <w:shd w:val="clear" w:color="auto" w:fill="F9F9F9"/>
+            <w:vAlign w:val="center"/>
+            <w:hideMark/>
+          </w:tcPr>
+          <w:p>
+            <w:pPr>
+              <w:rPr>
+                <w:rFonts w:ascii="Palatino Linotype" w:eastAsia="Times New Roman" w:hAnsi="Palatino Linotype" w:cs="Times New Roman"/>
+                <w:b/>
+                <w:bCs/>
+                <w:color w:val="222222"/>
+                <w:spacing w:val="3"/>
+                <w:sz w:val="16"/>
+                <w:szCs w:val="21"/>
+                <w:lang w:val="es-ES"/>
+              </w:rPr>
+            </w:pPr>
+          </w:p>
+        </w:tc>
+        <w:tc>
+          <w:tcPr>
+            <w:tcW w:w="762" w:type="pct"/>
+            <w:vMerge/>
+            <w:tcBorders>
+              <w:top w:val="single" w:sz="6" w:space="0" w:color="auto"/>
+              <w:bottom w:val="single" w:sz="6" w:space="0" w:color="auto"/>
+            </w:tcBorders>
+            <w:shd w:val="clear" w:color="auto" w:fill="F9F9F9"/>
+            <w:vAlign w:val="center"/>
+            <w:hideMark/>
+          </w:tcPr>
+          <w:p>
+            <w:pPr>
+              <w:rPr>
+                <w:rFonts w:ascii="Palatino Linotype" w:eastAsia="Times New Roman" w:hAnsi="Palatino Linotype" w:cs="Times New Roman"/>
+                <w:b/>
+                <w:bCs/>
+                <w:color w:val="222222"/>
+                <w:spacing w:val="3"/>
+                <w:sz w:val="16"/>
+                <w:szCs w:val="21"/>
+                <w:lang w:val="es-ES"/>
+              </w:rPr>
+            </w:pPr>
+          </w:p>
+        </w:tc>
+        <w:tc>
+          <w:tcPr>
+            <w:tcW w:w="638" w:type="pct"/>
+            <w:vMerge/>
+            <w:tcBorders>
+              <w:top w:val="single" w:sz="6" w:space="0" w:color="auto"/>
+              <w:bottom w:val="single" w:sz="6" w:space="0" w:color="auto"/>
+            </w:tcBorders>
+            <w:shd w:val="clear" w:color="auto" w:fill="F9F9F9"/>
+            <w:vAlign w:val="center"/>
+            <w:hideMark/>
+          </w:tcPr>
+          <w:p>
+            <w:pPr>
+              <w:rPr>
+                <w:rFonts w:ascii="Palatino Linotype" w:eastAsia="Times New Roman" w:hAnsi="Palatino Linotype" w:cs="Times New Roman"/>
+                <w:b/>
+                <w:bCs/>
+                <w:color w:val="222222"/>
+                <w:spacing w:val="3"/>
+                <w:sz w:val="16"/>
+                <w:szCs w:val="21"/>
+                <w:lang w:val="es-ES"/>
+              </w:rPr>
+            </w:pPr>
+          </w:p>
+        </w:tc>
+        <w:tc>
+          <w:tcPr>
+            <w:tcW w:w="579" w:type="pct"/>
+            <w:vMerge/>
+            <w:tcBorders>
+              <w:top w:val="single" w:sz="6" w:space="0" w:color="auto"/>
+              <w:bottom w:val="single" w:sz="6" w:space="0" w:color="auto"/>
+            </w:tcBorders>
+            <w:shd w:val="clear" w:color="auto" w:fill="F9F9F9"/>
+            <w:vAlign w:val="center"/>
+            <w:hideMark/>
+          </w:tcPr>
+          <w:p>
+            <w:pPr>
+              <w:rPr>
+                <w:rFonts w:ascii="Palatino Linotype" w:eastAsia="Times New Roman" w:hAnsi="Palatino Linotype" w:cs="Times New Roman"/>
+                <w:b/>
+                <w:bCs/>
+                <w:color w:val="222222"/>
+                <w:spacing w:val="3"/>
+                <w:sz w:val="16"/>
+                <w:szCs w:val="21"/>
+                <w:lang w:val="es-ES"/>
+              </w:rPr>
+            </w:pPr>
+          </w:p>
+        </w:tc>
+        <w:tc>
+          <w:tcPr>
+            <w:tcW w:w="556" w:type="pct"/>
+            <w:vMerge/>
+            <w:tcBorders>
+              <w:top w:val="single" w:sz="6" w:space="0" w:color="auto"/>
+              <w:bottom w:val="single" w:sz="6" w:space="0" w:color="auto"/>
+            </w:tcBorders>
+            <w:shd w:val="clear" w:color="auto" w:fill="F9F9F9"/>
+            <w:vAlign w:val="center"/>
+            <w:hideMark/>
+          </w:tcPr>
+          <w:p>
+            <w:pPr>
+              <w:rPr>
+                <w:rFonts w:ascii="Palatino Linotype" w:eastAsia="Times New Roman" w:hAnsi="Palatino Linotype" w:cs="Times New Roman"/>
+                <w:b/>
+                <w:bCs/>
+                <w:color w:val="222222"/>
+                <w:spacing w:val="3"/>
+                <w:sz w:val="16"/>
+                <w:szCs w:val="21"/>
+                <w:lang w:val="es-ES"/>
+              </w:rPr>
+            </w:pPr>
+          </w:p>
+        </w:tc>
+        <w:tc>
+          <w:tcPr>
+            <w:tcW w:w="546" w:type="pct"/>
+            <w:vMerge/>
+            <w:tcBorders>
+              <w:top w:val="single" w:sz="6" w:space="0" w:color="auto"/>
+              <w:bottom w:val="single" w:sz="6" w:space="0" w:color="auto"/>
+            </w:tcBorders>
+            <w:shd w:val="clear" w:color="auto" w:fill="F9F9F9"/>
+            <w:vAlign w:val="center"/>
+            <w:hideMark/>
+          </w:tcPr>
+          <w:p>
+            <w:pPr>
+              <w:rPr>
+                <w:rFonts w:ascii="Palatino Linotype" w:eastAsia="Times New Roman" w:hAnsi="Palatino Linotype" w:cs="Times New Roman"/>
+                <w:b/>
+                <w:bCs/>
+                <w:color w:val="222222"/>
+                <w:spacing w:val="3"/>
+                <w:sz w:val="16"/>
+                <w:szCs w:val="21"/>
+                <w:lang w:val="es-ES"/>
+              </w:rPr>
+            </w:pPr>
+          </w:p>
+        </w:tc>
+      </w:tr>
+      <w:tr>
+        <w:tc>
+          <w:tcPr>
+            <w:tcW w:w="959" w:type="pct"/>
+            <w:gridSpan w:val="2"/>
+            <w:tcBorders>
+              <w:bottom w:val="single" w:sz="6" w:space="0" w:color="CCCCCC"/>
+            </w:tcBorders>
+            <w:tcMar>
+              <w:top w:w="72" w:type="dxa"/>
+              <w:left w:w="161" w:type="dxa"/>
+              <w:bottom w:w="72" w:type="dxa"/>
+              <w:right w:w="161" w:type="dxa"/>
+            </w:tcMar>
+            <w:vAlign w:val="center"/>
+            <w:hideMark/>
+          </w:tcPr>
+          <w:p>
+            <w:pPr>
+              <w:rPr>
+                <w:rFonts w:ascii="Palatino Linotype" w:eastAsia="Times New Roman" w:hAnsi="Palatino Linotype" w:cs="Times New Roman"/>
+                <w:color w:val="222222"/>
+                <w:spacing w:val="3"/>
+                <w:sz w:val="16"/>
+                <w:szCs w:val="22"/>
+                <w:lang w:val="es-ES"/>
+              </w:rPr>
+            </w:pPr>
+            <w:r>
+              <w:rPr>
+                <w:rFonts w:ascii="Palatino Linotype" w:eastAsia="Times New Roman" w:hAnsi="Palatino Linotype" w:cs="Times New Roman"/>
+                <w:b/>
+                <w:bCs/>
+                <w:color w:val="222222"/>
+                <w:spacing w:val="3"/>
+                <w:sz w:val="16"/>
+                <w:szCs w:val="22"/>
+                <w:lang w:val="es-ES"/>
+              </w:rPr>
+              <w:t xml:space="preserve">Sony </w:t>
+            </w:r>
+            <w:proofErr w:type="spellStart"/>
+            <w:r>
+              <w:rPr>
+                <w:rFonts w:ascii="Palatino Linotype" w:eastAsia="Times New Roman" w:hAnsi="Palatino Linotype" w:cs="Times New Roman"/>
+                <w:b/>
+                <w:bCs/>
+                <w:color w:val="222222"/>
+                <w:spacing w:val="3"/>
+                <w:sz w:val="16"/>
+                <w:szCs w:val="22"/>
+                <w:lang w:val="es-ES"/>
+              </w:rPr>
+              <w:t>Xperia</w:t>
+            </w:r>
+            <w:proofErr w:type="spellEnd"/>
+            <w:r>
+              <w:rPr>
+                <w:rFonts w:ascii="Palatino Linotype" w:eastAsia="Times New Roman" w:hAnsi="Palatino Linotype" w:cs="Times New Roman"/>
+                <w:b/>
+                <w:bCs/>
+                <w:color w:val="222222"/>
+                <w:spacing w:val="3"/>
+                <w:sz w:val="16"/>
+                <w:szCs w:val="22"/>
+                <w:lang w:val="es-ES"/>
+              </w:rPr>
+              <w:t xml:space="preserve"> Z2</w:t>
+            </w:r>
+          </w:p>
+        </w:tc>
+        <w:tc>
+          <w:tcPr>
+            <w:tcW w:w="960" w:type="pct"/>
+            <w:tcBorders>
+              <w:bottom w:val="single" w:sz="6" w:space="0" w:color="CCCCCC"/>
+            </w:tcBorders>
+            <w:tcMar>
+              <w:top w:w="72" w:type="dxa"/>
+              <w:left w:w="161" w:type="dxa"/>
+              <w:bottom w:w="72" w:type="dxa"/>
+              <w:right w:w="161" w:type="dxa"/>
+            </w:tcMar>
+            <w:vAlign w:val="center"/>
+            <w:hideMark/>
+          </w:tcPr>
+          <w:p>
+            <w:pPr>
+              <w:rPr>
+                <w:rFonts w:ascii="Palatino Linotype" w:eastAsia="Times New Roman" w:hAnsi="Palatino Linotype" w:cs="Times New Roman"/>
+                <w:color w:val="222222"/>
+                <w:spacing w:val="3"/>
+                <w:sz w:val="16"/>
+                <w:szCs w:val="22"/>
+                <w:lang w:val="es-ES"/>
+              </w:rPr>
+            </w:pPr>
+            <w:r>
+              <w:rPr>
+                <w:rFonts w:ascii="Palatino Linotype" w:eastAsia="Times New Roman" w:hAnsi="Palatino Linotype" w:cs="Times New Roman"/>
+                <w:color w:val="222222"/>
+                <w:spacing w:val="3"/>
+                <w:sz w:val="16"/>
+                <w:szCs w:val="22"/>
+                <w:lang w:val="es-ES"/>
+              </w:rPr>
+              <w:t>549.0 €/2014</w:t>
+            </w:r>
+          </w:p>
+        </w:tc>
+        <w:tc>
+          <w:tcPr>
+            <w:tcW w:w="762" w:type="pct"/>
+            <w:tcBorders>
+              <w:bottom w:val="single" w:sz="6" w:space="0" w:color="CCCCCC"/>
+            </w:tcBorders>
+            <w:tcMar>
+              <w:top w:w="72" w:type="dxa"/>
+              <w:left w:w="161" w:type="dxa"/>
+              <w:bottom w:w="72" w:type="dxa"/>
+              <w:right w:w="161" w:type="dxa"/>
+            </w:tcMar>
+            <w:vAlign w:val="center"/>
+            <w:hideMark/>
+          </w:tcPr>
+          <w:p>
+            <w:pPr>
+              <w:rPr>
+                <w:rFonts w:ascii="Palatino Linotype" w:eastAsia="Times New Roman" w:hAnsi="Palatino Linotype" w:cs="Times New Roman"/>
+                <w:color w:val="222222"/>
+                <w:spacing w:val="3"/>
+                <w:sz w:val="16"/>
+                <w:szCs w:val="22"/>
+                <w:lang w:val="es-ES"/>
+              </w:rPr>
+            </w:pPr>
+            <w:r>
+              <w:rPr>
+                <w:rFonts w:ascii="Palatino Linotype" w:eastAsia="Times New Roman" w:hAnsi="Palatino Linotype" w:cs="Times New Roman"/>
+                <w:color w:val="222222"/>
+                <w:spacing w:val="3"/>
+                <w:sz w:val="16"/>
+                <w:szCs w:val="22"/>
+                <w:lang w:val="es-ES"/>
+              </w:rPr>
+              <w:t>Sony IMX220</w:t>
+            </w:r>
+          </w:p>
+        </w:tc>
+        <w:tc>
+          <w:tcPr>
+            <w:tcW w:w="638" w:type="pct"/>
+            <w:tcBorders>
+              <w:bottom w:val="single" w:sz="6" w:space="0" w:color="CCCCCC"/>
+            </w:tcBorders>
+            <w:tcMar>
+              <w:top w:w="72" w:type="dxa"/>
+              <w:left w:w="161" w:type="dxa"/>
+              <w:bottom w:w="72" w:type="dxa"/>
+              <w:right w:w="161" w:type="dxa"/>
+            </w:tcMar>
+            <w:vAlign w:val="center"/>
+            <w:hideMark/>
+          </w:tcPr>
+          <w:p>
+            <w:pPr>
+              <w:rPr>
+                <w:rFonts w:ascii="Palatino Linotype" w:eastAsia="Times New Roman" w:hAnsi="Palatino Linotype" w:cs="Times New Roman"/>
+                <w:color w:val="222222"/>
+                <w:spacing w:val="3"/>
+                <w:sz w:val="16"/>
+                <w:szCs w:val="22"/>
+                <w:lang w:val="es-ES"/>
+              </w:rPr>
+            </w:pPr>
+            <w:r>
+              <w:rPr>
+                <w:rFonts w:ascii="Palatino Linotype" w:eastAsia="Times New Roman" w:hAnsi="Palatino Linotype" w:cs="Times New Roman"/>
+                <w:color w:val="222222"/>
+                <w:spacing w:val="3"/>
+                <w:sz w:val="16"/>
+                <w:szCs w:val="22"/>
+                <w:lang w:val="es-ES"/>
+              </w:rPr>
+              <w:t xml:space="preserve">20.7 </w:t>
+            </w:r>
+            <w:proofErr w:type="spellStart"/>
+            <w:r>
+              <w:rPr>
+                <w:rFonts w:ascii="Palatino Linotype" w:eastAsia="Times New Roman" w:hAnsi="Palatino Linotype" w:cs="Times New Roman"/>
+                <w:color w:val="222222"/>
+                <w:spacing w:val="3"/>
+                <w:sz w:val="16"/>
+                <w:szCs w:val="22"/>
+                <w:lang w:val="es-ES"/>
+              </w:rPr>
+              <w:t>Mpx</w:t>
+            </w:r>
+            <w:proofErr w:type="spellEnd"/>
+          </w:p>
+        </w:tc>
+        <w:tc>
+          <w:tcPr>
+            <w:tcW w:w="579" w:type="pct"/>
+            <w:tcBorders>
+              <w:bottom w:val="single" w:sz="6" w:space="0" w:color="CCCCCC"/>
+            </w:tcBorders>
+            <w:tcMar>
+              <w:top w:w="72" w:type="dxa"/>
+              <w:left w:w="161" w:type="dxa"/>
+              <w:bottom w:w="72" w:type="dxa"/>
+              <w:right w:w="161" w:type="dxa"/>
+            </w:tcMar>
+            <w:vAlign w:val="center"/>
+            <w:hideMark/>
+          </w:tcPr>
+          <w:p>
+            <w:pPr>
+              <w:rPr>
+                <w:rFonts w:ascii="Palatino Linotype" w:eastAsia="Times New Roman" w:hAnsi="Palatino Linotype" w:cs="Times New Roman"/>
+                <w:color w:val="222222"/>
+                <w:spacing w:val="3"/>
+                <w:sz w:val="16"/>
+                <w:szCs w:val="22"/>
+                <w:lang w:val="es-ES"/>
+              </w:rPr>
+            </w:pPr>
+            <w:r>
+              <w:rPr>
+                <w:rFonts w:ascii="Palatino Linotype" w:eastAsia="Times New Roman" w:hAnsi="Palatino Linotype" w:cs="Times New Roman"/>
+                <w:color w:val="222222"/>
+                <w:spacing w:val="3"/>
+                <w:sz w:val="16"/>
+                <w:szCs w:val="22"/>
+                <w:lang w:val="es-ES"/>
+              </w:rPr>
+              <w:t>1/2.3″</w:t>
+            </w:r>
+          </w:p>
+        </w:tc>
+        <w:tc>
+          <w:tcPr>
+            <w:tcW w:w="556" w:type="pct"/>
+            <w:tcBorders>
+              <w:bottom w:val="single" w:sz="6" w:space="0" w:color="CCCCCC"/>
+            </w:tcBorders>
+            <w:tcMar>
+              <w:top w:w="72" w:type="dxa"/>
+              <w:left w:w="161" w:type="dxa"/>
+              <w:bottom w:w="72" w:type="dxa"/>
+              <w:right w:w="161" w:type="dxa"/>
+            </w:tcMar>
+            <w:vAlign w:val="center"/>
+            <w:hideMark/>
+          </w:tcPr>
+          <w:p>
+            <w:pPr>
+              <w:rPr>
+                <w:rFonts w:ascii="Palatino Linotype" w:eastAsia="Times New Roman" w:hAnsi="Palatino Linotype" w:cs="Times New Roman"/>
+                <w:color w:val="222222"/>
+                <w:spacing w:val="3"/>
+                <w:sz w:val="16"/>
+                <w:szCs w:val="22"/>
+                <w:lang w:val="es-ES"/>
+              </w:rPr>
+            </w:pPr>
+            <w:r>
+              <w:rPr>
+                <w:rFonts w:ascii="Palatino Linotype" w:eastAsia="Times New Roman" w:hAnsi="Palatino Linotype" w:cs="Times New Roman"/>
+                <w:color w:val="222222"/>
+                <w:spacing w:val="3"/>
+                <w:sz w:val="16"/>
+                <w:szCs w:val="22"/>
+                <w:lang w:val="es-ES"/>
+              </w:rPr>
+              <w:t>f/2.0</w:t>
+            </w:r>
+          </w:p>
+        </w:tc>
+        <w:tc>
+          <w:tcPr>
+            <w:tcW w:w="546" w:type="pct"/>
+            <w:tcBorders>
+              <w:bottom w:val="single" w:sz="6" w:space="0" w:color="CCCCCC"/>
+            </w:tcBorders>
+            <w:tcMar>
+              <w:top w:w="72" w:type="dxa"/>
+              <w:left w:w="161" w:type="dxa"/>
+              <w:bottom w:w="72" w:type="dxa"/>
+              <w:right w:w="161" w:type="dxa"/>
+            </w:tcMar>
+            <w:vAlign w:val="center"/>
+            <w:hideMark/>
+          </w:tcPr>
+          <w:p>
+            <w:pPr>
+              <w:rPr>
+                <w:rFonts w:ascii="Palatino Linotype" w:eastAsia="Times New Roman" w:hAnsi="Palatino Linotype" w:cs="Times New Roman"/>
+                <w:color w:val="222222"/>
+                <w:spacing w:val="3"/>
+                <w:sz w:val="16"/>
+                <w:szCs w:val="22"/>
+                <w:lang w:val="es-ES"/>
+              </w:rPr>
+            </w:pPr>
+            <w:r>
+              <w:rPr>
+                <w:rFonts w:ascii="Palatino Linotype" w:eastAsia="Times New Roman" w:hAnsi="Palatino Linotype" w:cs="Times New Roman"/>
+                <w:color w:val="222222"/>
+                <w:spacing w:val="3"/>
+                <w:sz w:val="16"/>
+                <w:szCs w:val="22"/>
+                <w:lang w:val="es-ES"/>
+              </w:rPr>
+              <w:t>50–800</w:t>
+            </w:r>
+          </w:p>
+        </w:tc>
+      </w:tr>
+      <w:tr>
+        <w:tc>
+          <w:tcPr>
+            <w:tcW w:w="959" w:type="pct"/>
+            <w:gridSpan w:val="2"/>
+            <w:tcBorders>
+              <w:bottom w:val="single" w:sz="6" w:space="0" w:color="auto"/>
+            </w:tcBorders>
+            <w:shd w:val="clear" w:color="auto" w:fill="F9F9F9"/>
+            <w:tcMar>
+              <w:top w:w="72" w:type="dxa"/>
+              <w:left w:w="161" w:type="dxa"/>
+              <w:bottom w:w="72" w:type="dxa"/>
+              <w:right w:w="161" w:type="dxa"/>
+            </w:tcMar>
+            <w:vAlign w:val="center"/>
+            <w:hideMark/>
+          </w:tcPr>
+          <w:p>
+            <w:pPr>
+              <w:rPr>
+                <w:rFonts w:ascii="Palatino Linotype" w:eastAsia="Times New Roman" w:hAnsi="Palatino Linotype" w:cs="Times New Roman"/>
+                <w:color w:val="222222"/>
+                <w:spacing w:val="3"/>
+                <w:sz w:val="16"/>
+                <w:szCs w:val="22"/>
+                <w:lang w:val="es-ES"/>
+              </w:rPr>
+            </w:pPr>
+            <w:r>
+              <w:rPr>
+                <w:rFonts w:ascii="Palatino Linotype" w:eastAsia="Times New Roman" w:hAnsi="Palatino Linotype" w:cs="Times New Roman"/>
+                <w:b/>
+                <w:bCs/>
+                <w:color w:val="222222"/>
+                <w:spacing w:val="3"/>
+                <w:sz w:val="16"/>
+                <w:szCs w:val="22"/>
+                <w:lang w:val="es-ES"/>
+              </w:rPr>
+              <w:t xml:space="preserve">BQ </w:t>
+            </w:r>
+            <w:proofErr w:type="spellStart"/>
+            <w:r>
+              <w:rPr>
+                <w:rFonts w:ascii="Palatino Linotype" w:eastAsia="Times New Roman" w:hAnsi="Palatino Linotype" w:cs="Times New Roman"/>
+                <w:b/>
+                <w:bCs/>
+                <w:color w:val="222222"/>
+                <w:spacing w:val="3"/>
+                <w:sz w:val="16"/>
+                <w:szCs w:val="22"/>
+                <w:lang w:val="es-ES"/>
+              </w:rPr>
+              <w:t>Aquaris</w:t>
+            </w:r>
+            <w:proofErr w:type="spellEnd"/>
+            <w:r>
+              <w:rPr>
+                <w:rFonts w:ascii="Palatino Linotype" w:eastAsia="Times New Roman" w:hAnsi="Palatino Linotype" w:cs="Times New Roman"/>
+                <w:b/>
+                <w:bCs/>
+                <w:color w:val="222222"/>
+                <w:spacing w:val="3"/>
+                <w:sz w:val="16"/>
+                <w:szCs w:val="22"/>
+                <w:lang w:val="es-ES"/>
+              </w:rPr>
+              <w:t xml:space="preserve"> E5</w:t>
+            </w:r>
+          </w:p>
+        </w:tc>
+        <w:tc>
+          <w:tcPr>
+            <w:tcW w:w="960" w:type="pct"/>
+            <w:tcBorders>
+              <w:bottom w:val="single" w:sz="6" w:space="0" w:color="auto"/>
+            </w:tcBorders>
+            <w:shd w:val="clear" w:color="auto" w:fill="F9F9F9"/>
+            <w:tcMar>
+              <w:top w:w="72" w:type="dxa"/>
+              <w:left w:w="161" w:type="dxa"/>
+              <w:bottom w:w="72" w:type="dxa"/>
+              <w:right w:w="161" w:type="dxa"/>
+            </w:tcMar>
+            <w:vAlign w:val="center"/>
+            <w:hideMark/>
+          </w:tcPr>
+          <w:p>
+            <w:pPr>
+              <w:rPr>
+                <w:rFonts w:ascii="Palatino Linotype" w:eastAsia="Times New Roman" w:hAnsi="Palatino Linotype" w:cs="Times New Roman"/>
+                <w:color w:val="222222"/>
+                <w:spacing w:val="3"/>
+                <w:sz w:val="16"/>
+                <w:szCs w:val="22"/>
+                <w:lang w:val="es-ES"/>
+              </w:rPr>
+            </w:pPr>
+            <w:r>
+              <w:rPr>
+                <w:rFonts w:ascii="Palatino Linotype" w:eastAsia="Times New Roman" w:hAnsi="Palatino Linotype" w:cs="Times New Roman"/>
+                <w:color w:val="222222"/>
+                <w:spacing w:val="3"/>
+                <w:sz w:val="16"/>
+                <w:szCs w:val="22"/>
+                <w:lang w:val="es-ES"/>
+              </w:rPr>
+              <w:t>209.90 €/2014</w:t>
+            </w:r>
+          </w:p>
+        </w:tc>
+        <w:tc>
+          <w:tcPr>
+            <w:tcW w:w="762" w:type="pct"/>
+            <w:tcBorders>
+              <w:bottom w:val="single" w:sz="6" w:space="0" w:color="auto"/>
+            </w:tcBorders>
+            <w:shd w:val="clear" w:color="auto" w:fill="F9F9F9"/>
+            <w:tcMar>
+              <w:top w:w="72" w:type="dxa"/>
+              <w:left w:w="161" w:type="dxa"/>
+              <w:bottom w:w="72" w:type="dxa"/>
+              <w:right w:w="161" w:type="dxa"/>
+            </w:tcMar>
+            <w:vAlign w:val="center"/>
+            <w:hideMark/>
+          </w:tcPr>
+          <w:p>
+            <w:pPr>
+              <w:rPr>
+                <w:rFonts w:ascii="Palatino Linotype" w:eastAsia="Times New Roman" w:hAnsi="Palatino Linotype" w:cs="Times New Roman"/>
+                <w:color w:val="222222"/>
+                <w:spacing w:val="3"/>
+                <w:sz w:val="16"/>
+                <w:szCs w:val="22"/>
+                <w:lang w:val="es-ES"/>
+              </w:rPr>
+            </w:pPr>
+            <w:r>
+              <w:rPr>
+                <w:rFonts w:ascii="Palatino Linotype" w:eastAsia="Times New Roman" w:hAnsi="Palatino Linotype" w:cs="Times New Roman"/>
+                <w:color w:val="222222"/>
+                <w:spacing w:val="3"/>
+                <w:sz w:val="16"/>
+                <w:szCs w:val="22"/>
+                <w:lang w:val="es-ES"/>
+              </w:rPr>
+              <w:t>Sony IMX214</w:t>
+            </w:r>
+          </w:p>
+        </w:tc>
+        <w:tc>
+          <w:tcPr>
+            <w:tcW w:w="638" w:type="pct"/>
+            <w:tcBorders>
+              <w:bottom w:val="single" w:sz="6" w:space="0" w:color="auto"/>
+            </w:tcBorders>
+            <w:shd w:val="clear" w:color="auto" w:fill="F9F9F9"/>
+            <w:tcMar>
+              <w:top w:w="72" w:type="dxa"/>
+              <w:left w:w="161" w:type="dxa"/>
+              <w:bottom w:w="72" w:type="dxa"/>
+              <w:right w:w="161" w:type="dxa"/>
+            </w:tcMar>
+            <w:vAlign w:val="center"/>
+            <w:hideMark/>
+          </w:tcPr>
+          <w:p>
+            <w:pPr>
+              <w:rPr>
+                <w:rFonts w:ascii="Palatino Linotype" w:eastAsia="Times New Roman" w:hAnsi="Palatino Linotype" w:cs="Times New Roman"/>
+                <w:color w:val="222222"/>
+                <w:spacing w:val="3"/>
+                <w:sz w:val="16"/>
+                <w:szCs w:val="22"/>
+                <w:lang w:val="es-ES"/>
+              </w:rPr>
+            </w:pPr>
+            <w:r>
+              <w:rPr>
+                <w:rFonts w:ascii="Palatino Linotype" w:eastAsia="Times New Roman" w:hAnsi="Palatino Linotype" w:cs="Times New Roman"/>
+                <w:color w:val="222222"/>
+                <w:spacing w:val="3"/>
+                <w:sz w:val="16"/>
+                <w:szCs w:val="22"/>
+                <w:lang w:val="es-ES"/>
+              </w:rPr>
+              <w:t xml:space="preserve">13 </w:t>
+            </w:r>
+            <w:proofErr w:type="spellStart"/>
+            <w:r>
+              <w:rPr>
+                <w:rFonts w:ascii="Palatino Linotype" w:eastAsia="Times New Roman" w:hAnsi="Palatino Linotype" w:cs="Times New Roman"/>
+                <w:color w:val="222222"/>
+                <w:spacing w:val="3"/>
+                <w:sz w:val="16"/>
+                <w:szCs w:val="22"/>
+                <w:lang w:val="es-ES"/>
+              </w:rPr>
+              <w:t>Mpx</w:t>
+            </w:r>
+            <w:proofErr w:type="spellEnd"/>
+          </w:p>
+        </w:tc>
+        <w:tc>
+          <w:tcPr>
+            <w:tcW w:w="579" w:type="pct"/>
+            <w:tcBorders>
+              <w:bottom w:val="single" w:sz="6" w:space="0" w:color="auto"/>
+            </w:tcBorders>
+            <w:shd w:val="clear" w:color="auto" w:fill="F9F9F9"/>
+            <w:tcMar>
+              <w:top w:w="72" w:type="dxa"/>
+              <w:left w:w="161" w:type="dxa"/>
+              <w:bottom w:w="72" w:type="dxa"/>
+              <w:right w:w="161" w:type="dxa"/>
+            </w:tcMar>
+            <w:vAlign w:val="center"/>
+            <w:hideMark/>
+          </w:tcPr>
+          <w:p>
+            <w:pPr>
+              <w:rPr>
+                <w:rFonts w:ascii="Palatino Linotype" w:eastAsia="Times New Roman" w:hAnsi="Palatino Linotype" w:cs="Times New Roman"/>
+                <w:color w:val="222222"/>
+                <w:spacing w:val="3"/>
+                <w:sz w:val="16"/>
+                <w:szCs w:val="22"/>
+                <w:lang w:val="es-ES"/>
+              </w:rPr>
+            </w:pPr>
+            <w:r>
+              <w:rPr>
+                <w:rFonts w:ascii="Palatino Linotype" w:eastAsia="Times New Roman" w:hAnsi="Palatino Linotype" w:cs="Times New Roman"/>
+                <w:color w:val="222222"/>
+                <w:spacing w:val="3"/>
+                <w:sz w:val="16"/>
+                <w:szCs w:val="22"/>
+                <w:lang w:val="es-ES"/>
+              </w:rPr>
+              <w:t>1/3.2″</w:t>
+            </w:r>
+          </w:p>
+        </w:tc>
+        <w:tc>
+          <w:tcPr>
+            <w:tcW w:w="556" w:type="pct"/>
+            <w:tcBorders>
+              <w:bottom w:val="single" w:sz="6" w:space="0" w:color="auto"/>
+            </w:tcBorders>
+            <w:shd w:val="clear" w:color="auto" w:fill="F9F9F9"/>
+            <w:tcMar>
+              <w:top w:w="72" w:type="dxa"/>
+              <w:left w:w="161" w:type="dxa"/>
+              <w:bottom w:w="72" w:type="dxa"/>
+              <w:right w:w="161" w:type="dxa"/>
+            </w:tcMar>
+            <w:vAlign w:val="center"/>
+            <w:hideMark/>
+          </w:tcPr>
+          <w:p>
+            <w:pPr>
+              <w:rPr>
+                <w:rFonts w:ascii="Palatino Linotype" w:eastAsia="Times New Roman" w:hAnsi="Palatino Linotype" w:cs="Times New Roman"/>
+                <w:color w:val="222222"/>
+                <w:spacing w:val="3"/>
+                <w:sz w:val="16"/>
+                <w:szCs w:val="22"/>
+                <w:lang w:val="es-ES"/>
+              </w:rPr>
+            </w:pPr>
+            <w:r>
+              <w:rPr>
+                <w:rFonts w:ascii="Palatino Linotype" w:eastAsia="Times New Roman" w:hAnsi="Palatino Linotype" w:cs="Times New Roman"/>
+                <w:color w:val="222222"/>
+                <w:spacing w:val="3"/>
+                <w:sz w:val="16"/>
+                <w:szCs w:val="22"/>
+                <w:lang w:val="es-ES"/>
+              </w:rPr>
+              <w:t>f/2.2</w:t>
+            </w:r>
+          </w:p>
+        </w:tc>
+        <w:tc>
+          <w:tcPr>
+            <w:tcW w:w="546" w:type="pct"/>
+            <w:tcBorders>
+              <w:bottom w:val="single" w:sz="6" w:space="0" w:color="auto"/>
+            </w:tcBorders>
+            <w:shd w:val="clear" w:color="auto" w:fill="F9F9F9"/>
+            <w:tcMar>
+              <w:top w:w="72" w:type="dxa"/>
+              <w:left w:w="161" w:type="dxa"/>
+              <w:bottom w:w="72" w:type="dxa"/>
+              <w:right w:w="161" w:type="dxa"/>
+            </w:tcMar>
+            <w:vAlign w:val="center"/>
+            <w:hideMark/>
+          </w:tcPr>
+          <w:p>
+            <w:pPr>
+              <w:rPr>
+                <w:rFonts w:ascii="Palatino Linotype" w:eastAsia="Times New Roman" w:hAnsi="Palatino Linotype" w:cs="Times New Roman"/>
+                <w:color w:val="222222"/>
+                <w:spacing w:val="3"/>
+                <w:sz w:val="16"/>
+                <w:szCs w:val="22"/>
+                <w:lang w:val="es-ES"/>
+              </w:rPr>
+            </w:pPr>
+            <w:r>
+              <w:rPr>
+                <w:rFonts w:ascii="Palatino Linotype" w:eastAsia="Times New Roman" w:hAnsi="Palatino Linotype" w:cs="Times New Roman"/>
+                <w:color w:val="222222"/>
+                <w:spacing w:val="3"/>
+                <w:sz w:val="16"/>
+                <w:szCs w:val="22"/>
+                <w:lang w:val="es-ES"/>
+              </w:rPr>
+              <w:t>100–1600</w:t>
+            </w:r>
+          </w:p>
+        </w:tc>
+      </w:tr>
+    </w:tbl>
+    <w:p>
+      <w:pPr>
+        <w:rPr>
+          <w:lang w:val="es-ES"/>
+        </w:rPr>
+      </w:pPr>
+      <w:r>
+        <w:rPr>
+          <w:lang w:val="es-ES"/>
+        </w:rPr>
+        <w:t xml:space="preserve"> </w:t>
+      </w:r>
+    </w:p>
+    <w:p>
+      <w:pPr>
+        <w:rPr>
+          <w:lang w:val="es-ES"/>
+        </w:rPr>
+      </w:pPr>
+      <w:r>
+        <w:rPr>
+          <w:lang w:val="es-ES"/>
+        </w:rPr>
+        <w:t xml:space="preserve">Sony </w:t>
+      </w:r>
+      <w:proofErr w:type="spellStart"/>
+      <w:r>
+        <w:rPr>
+          <w:lang w:val="es-ES"/>
+        </w:rPr>
+        <w:t>Xperia</w:t>
+      </w:r>
+      <w:proofErr w:type="spellEnd"/>
+      <w:r>
+        <w:rPr>
+          <w:lang w:val="es-ES"/>
+        </w:rPr>
+        <w:t xml:space="preserve"> Z2 incluye un sensor de cámara y una lente, que son técnicamente más avanzados que los de la BQ </w:t>
+      </w:r>
+      <w:proofErr w:type="spellStart"/>
+      <w:r>
+        <w:rPr>
+          <w:lang w:val="es-ES"/>
+        </w:rPr>
+        <w:t>Aquaris</w:t>
+      </w:r>
+      <w:proofErr w:type="spellEnd"/>
+      <w:r>
+        <w:rPr>
+          <w:lang w:val="es-ES"/>
+        </w:rPr>
+        <w:t xml:space="preserve"> E5.</w:t>
+      </w:r>
+      <w:r>
+        <w:rPr>
+          <w:lang w:val="es-ES"/>
+        </w:rPr>
+        <w:t xml:space="preserve"> Como se puede ver en la Tabla</w:t>
+      </w:r>
+      <w:r>
+        <w:rPr>
+          <w:lang w:val="es-ES"/>
+        </w:rPr>
+        <w:t xml:space="preserve">, el teléfono inteligente </w:t>
+      </w:r>
+      <w:proofErr w:type="spellStart"/>
+      <w:r>
+        <w:rPr>
+          <w:lang w:val="es-ES"/>
+        </w:rPr>
+        <w:t>Xperia</w:t>
+      </w:r>
+      <w:proofErr w:type="spellEnd"/>
+      <w:r>
+        <w:rPr>
+          <w:lang w:val="es-ES"/>
+        </w:rPr>
+        <w:t xml:space="preserve"> ofrece un sensor con mayor resolución de imagen, así como una lente de mayor tamaño y apertura. Estas características permiten que este di</w:t>
+      </w:r>
+      <w:r>
+        <w:rPr>
+          <w:lang w:val="es-ES"/>
+        </w:rPr>
+        <w:t>spositivo produzca menos ruido e</w:t>
+      </w:r>
+      <w:r>
+        <w:rPr>
+          <w:lang w:val="es-ES"/>
+        </w:rPr>
+        <w:t xml:space="preserve"> imágenes mejor definidas que las captadas por el BQ. Sin embargo, comparando los resultados obtenidos con ambos </w:t>
+      </w:r>
+      <w:proofErr w:type="spellStart"/>
+      <w:r>
+        <w:rPr>
+          <w:lang w:val="es-ES"/>
+        </w:rPr>
+        <w:t>smartphones</w:t>
+      </w:r>
+      <w:proofErr w:type="spellEnd"/>
+      <w:r>
+        <w:rPr>
+          <w:lang w:val="es-ES"/>
+        </w:rPr>
+        <w:t>, se puede concluir que las diferencias técnicas entre ellos no afectaron el rendimiento de la aplicación</w:t>
+      </w:r>
+      <w:r>
+        <w:rPr>
+          <w:lang w:val="es-ES"/>
+        </w:rPr>
+        <w:t>.</w:t>
+      </w:r>
+    </w:p>
+    <w:p>
+      <w:pPr>
+        <w:rPr>
+          <w:lang w:val="es-ES"/>
+        </w:rPr>
+      </w:pPr>
+    </w:p>
+    <w:p>
+      <w:pPr>
+        <w:rPr>
+          <w:lang w:val="es-ES"/>
+        </w:rPr>
+      </w:pPr>
+    </w:p>
+    <w:p>
+      <w:pPr>
+        <w:rPr>
+          <w:lang w:val="es-ES"/>
+        </w:rPr>
+      </w:pPr>
+      <w:proofErr w:type="spellStart"/>
+      <w:r>
+        <w:rPr>
+          <w:lang w:val="es-ES"/>
+        </w:rPr>
+        <w:t>Snapdragon</w:t>
+      </w:r>
+      <w:proofErr w:type="spellEnd"/>
+      <w:r>
+        <w:rPr>
+          <w:lang w:val="es-ES"/>
+        </w:rPr>
+        <w:t xml:space="preserve"> 810 </w:t>
+      </w:r>
+      <w:proofErr w:type="spellStart"/>
+      <w:r>
+        <w:rPr>
+          <w:lang w:val="es-ES"/>
+        </w:rPr>
+        <w:t>Processor</w:t>
+      </w:r>
+      <w:proofErr w:type="spellEnd"/>
+      <w:r>
+        <w:rPr>
+          <w:lang w:val="es-ES"/>
+        </w:rPr>
+        <w:t xml:space="preserve"> </w:t>
+      </w:r>
+      <w:proofErr w:type="spellStart"/>
+      <w:r>
+        <w:rPr>
+          <w:lang w:val="es-ES"/>
+        </w:rPr>
+        <w:t>Specs</w:t>
+      </w:r>
+      <w:proofErr w:type="spellEnd"/>
+      <w:r>
+        <w:rPr>
+          <w:lang w:val="es-ES"/>
+        </w:rPr>
+        <w:t xml:space="preserve"> - </w:t>
+      </w:r>
+      <w:proofErr w:type="spellStart"/>
+      <w:r>
+        <w:rPr>
+          <w:lang w:val="es-ES"/>
+        </w:rPr>
+        <w:t>Image</w:t>
+      </w:r>
+      <w:proofErr w:type="spellEnd"/>
+      <w:r>
+        <w:rPr>
+          <w:lang w:val="es-ES"/>
+        </w:rPr>
+        <w:t xml:space="preserve"> Sensor </w:t>
+      </w:r>
+      <w:proofErr w:type="spellStart"/>
+      <w:r>
+        <w:rPr>
+          <w:lang w:val="es-ES"/>
+        </w:rPr>
+        <w:t>Processor</w:t>
+      </w:r>
+      <w:proofErr w:type="spellEnd"/>
+      <w:r>
+        <w:rPr>
+          <w:lang w:val="es-ES"/>
+        </w:rPr>
+        <w:t xml:space="preserve"> : </w:t>
+      </w:r>
+      <w:r>
+        <w:rPr>
+          <w:lang w:val="es-ES"/>
+        </w:rPr>
+        <w:t xml:space="preserve">2x </w:t>
+      </w:r>
+      <w:proofErr w:type="spellStart"/>
+      <w:r>
+        <w:rPr>
+          <w:lang w:val="es-ES"/>
+        </w:rPr>
+        <w:t>Image</w:t>
+      </w:r>
+      <w:proofErr w:type="spellEnd"/>
+      <w:r>
+        <w:rPr>
+          <w:lang w:val="es-ES"/>
+        </w:rPr>
+        <w:t xml:space="preserve"> Sensor </w:t>
+      </w:r>
+      <w:proofErr w:type="spellStart"/>
+      <w:r>
+        <w:rPr>
+          <w:lang w:val="es-ES"/>
+        </w:rPr>
+        <w:t>Processor</w:t>
+      </w:r>
+      <w:proofErr w:type="spellEnd"/>
+      <w:r>
+        <w:rPr>
+          <w:lang w:val="es-ES"/>
+        </w:rPr>
+        <w:t xml:space="preserve"> (ISP)</w:t>
+      </w:r>
+    </w:p>
+    <w:p>
+      <w:pPr>
+        <w:rPr>
+          <w:lang w:val="es-ES"/>
+        </w:rPr>
+      </w:pPr>
+    </w:p>
+    <w:p>
+      <w:pPr>
+        <w:rPr>
+          <w:lang w:val="es-ES"/>
+        </w:rPr>
+      </w:pPr>
+    </w:p>
+    <w:p>
+      <w:pPr>
+        <w:rPr>
+          <w:lang w:val="es-ES"/>
+        </w:rPr>
+      </w:pPr>
+    </w:p>
+    <w:p>
+      <w:pPr>
+        <w:rPr>
+          <w:lang w:val="es-ES"/>
+        </w:rPr>
+      </w:pPr>
+    </w:p>
+    <w:p/>
     <w:p>
       <w:pPr>
         <w:pStyle w:val="Ttulo2"/>
@@ -368,19 +2535,7 @@
           <w:rPr>
             <w:rStyle w:val="Hipervnculo"/>
           </w:rPr>
-          <w:t>http://www.xataka.com/analisis/lg-g5-frente-a-huawei-p9-comparativa-fotografica-de-los-smartphones-de-dobl</w:t>
-        </w:r>
-        <w:r>
-          <w:rPr>
-            <w:rStyle w:val="Hipervnculo"/>
-          </w:rPr>
-          <w:t>e</w:t>
-        </w:r>
-        <w:r>
-          <w:rPr>
-            <w:rStyle w:val="Hipervnculo"/>
-          </w:rPr>
-          <w:t>-camara</w:t>
+          <w:t>http://www.xataka.com/analisis/lg-g5-frente-a-huawei-p9-comparativa-fotografica-de-los-smartphones-de-doble-camara</w:t>
         </w:r>
       </w:hyperlink>
     </w:p>
@@ -391,6 +2546,11 @@
           <w:ilvl w:val="0"/>
           <w:numId w:val="1"/>
         </w:numPr>
+        <w:rPr>
+          <w:rStyle w:val="Hipervnculo"/>
+          <w:color w:val="auto"/>
+          <w:u w:val="none"/>
+        </w:rPr>
       </w:pPr>
       <w:hyperlink r:id="rId13" w:history="1">
         <w:r>
@@ -401,6 +2561,9 @@
         </w:r>
       </w:hyperlink>
     </w:p>
+    <w:p/>
+    <w:p/>
+    <w:p/>
     <w:p>
       <w:pPr>
         <w:pStyle w:val="Prrafodelista"/>
@@ -409,9 +2572,843 @@
           <w:numId w:val="1"/>
         </w:numPr>
       </w:pPr>
+      <w:hyperlink r:id="rId14" w:history="1">
+        <w:r>
+          <w:rPr>
+            <w:rStyle w:val="Hipervnculo"/>
+          </w:rPr>
+          <w:t>http://en.zinggadget.com/we-tested-huawei-mate-s-2/</w:t>
+        </w:r>
+      </w:hyperlink>
+    </w:p>
+    <w:p>
+      <w:pPr>
+        <w:pStyle w:val="Prrafodelista"/>
+        <w:numPr>
+          <w:ilvl w:val="0"/>
+          <w:numId w:val="1"/>
+        </w:numPr>
+      </w:pPr>
+      <w:hyperlink r:id="rId15" w:history="1">
+        <w:r>
+          <w:rPr>
+            <w:rStyle w:val="Hipervnculo"/>
+          </w:rPr>
+          <w:t>https://www.qualcomm.com/products/snapdragon/processors/810</w:t>
+        </w:r>
+      </w:hyperlink>
+    </w:p>
+    <w:p>
+      <w:pPr>
+        <w:pStyle w:val="Prrafodelista"/>
+        <w:numPr>
+          <w:ilvl w:val="0"/>
+          <w:numId w:val="1"/>
+        </w:numPr>
+      </w:pPr>
+      <w:hyperlink r:id="rId16" w:history="1">
+        <w:r>
+          <w:rPr>
+            <w:rStyle w:val="Hipervnculo"/>
+          </w:rPr>
+          <w:t>http://www.mdpi.com/1424-8220/15/9/21204/htm</w:t>
+        </w:r>
+      </w:hyperlink>
+    </w:p>
+    <w:p>
+      <w:pPr>
+        <w:pStyle w:val="Prrafodelista"/>
+        <w:numPr>
+          <w:ilvl w:val="0"/>
+          <w:numId w:val="1"/>
+        </w:numPr>
+      </w:pPr>
+      <w:hyperlink r:id="rId17" w:history="1">
+        <w:r>
+          <w:rPr>
+            <w:rStyle w:val="Hipervnculo"/>
+          </w:rPr>
+          <w:t>https://www.qualcomm.com/products/snapdragon/processors/810</w:t>
+        </w:r>
+      </w:hyperlink>
+    </w:p>
+    <w:p>
+      <w:pPr>
+        <w:pStyle w:val="Prrafodelista"/>
+      </w:pPr>
+    </w:p>
+    <w:p>
+      <w:pPr>
+        <w:pStyle w:val="Prrafodelista"/>
+      </w:pPr>
+    </w:p>
+    <w:p>
+      <w:pPr>
+        <w:pStyle w:val="Prrafodelista"/>
+      </w:pPr>
+    </w:p>
+    <w:p>
+      <w:pPr>
+        <w:pStyle w:val="Prrafodelista"/>
+      </w:pPr>
+    </w:p>
+    <w:p>
+      <w:pPr>
+        <w:pStyle w:val="Ttulo"/>
+        <w:jc w:val="center"/>
+      </w:pPr>
+      <w:r>
+        <w:t>MATRICES DE COLOR</w:t>
+      </w:r>
+    </w:p>
+    <w:p/>
+    <w:p>
+      <w:pPr>
+        <w:rPr>
+          <w:lang w:val="es-ES"/>
+        </w:rPr>
+      </w:pPr>
+      <w:r>
+        <w:rPr>
+          <w:lang w:val="es-ES"/>
+        </w:rPr>
+        <w:t>La CFA (matriz de filtros de color) se encuentra sobre el sensor monocromo, y su función es adquirir la información del color de la escena.</w:t>
+      </w:r>
+    </w:p>
+    <w:p>
+      <w:pPr>
+        <w:rPr>
+          <w:lang w:val="es-ES"/>
+        </w:rPr>
+      </w:pPr>
+      <w:r>
+        <w:rPr>
+          <w:lang w:val="es-ES"/>
+        </w:rPr>
+        <w:t>La intensidad de la luz que pasa por cada una de las celdas forma una imagen en escala de grises y, dependiendo de la configuración del filtro CFA, se interpreta como una imagen a color.</w:t>
+      </w:r>
+    </w:p>
+    <w:p>
+      <w:pPr>
+        <w:rPr>
+          <w:lang w:val="es-ES"/>
+        </w:rPr>
+      </w:pPr>
+    </w:p>
+    <w:p>
+      <w:pPr>
+        <w:rPr>
+          <w:lang w:val="es-ES"/>
+        </w:rPr>
+      </w:pPr>
+      <w:r>
+        <w:rPr>
+          <w:lang w:val="es-ES"/>
+        </w:rPr>
+        <w:t>En este punto el proceso de la interpolación cromática se lleva a cabo para obtener los valores que faltan para cada uno de los colores del filtro CFA.</w:t>
+      </w:r>
+    </w:p>
+    <w:p>
+      <w:pPr>
+        <w:rPr>
+          <w:lang w:val="es-ES"/>
+        </w:rPr>
+      </w:pPr>
+      <w:r>
+        <w:rPr>
+          <w:lang w:val="es-ES"/>
+        </w:rPr>
+        <w:t>Generalmente, cámaras usan el modelo Green-Red-Green-Blue (GRGB) del patrón CFA de Bayer. La salida de un sensor de este tipo es un mosaico de píxeles rojos, verdes y azules de diferentes intensidades [R – G – B; 25 – 50 – 25].</w:t>
+      </w:r>
+    </w:p>
+    <w:p>
+      <w:pPr>
+        <w:rPr>
+          <w:lang w:val="es-ES"/>
+        </w:rPr>
+      </w:pPr>
+      <w:r>
+        <w:rPr>
+          <w:lang w:val="es-ES"/>
+        </w:rPr>
+        <w:t xml:space="preserve">Alternativas de filtros CFA : </w:t>
+      </w:r>
+      <w:proofErr w:type="spellStart"/>
+      <w:r>
+        <w:rPr>
+          <w:lang w:val="es-ES"/>
+        </w:rPr>
+        <w:t>Cyan</w:t>
+      </w:r>
+      <w:proofErr w:type="spellEnd"/>
+      <w:r>
+        <w:rPr>
+          <w:lang w:val="es-ES"/>
+        </w:rPr>
+        <w:t>-</w:t>
+      </w:r>
+      <w:proofErr w:type="spellStart"/>
+      <w:r>
+        <w:rPr>
+          <w:lang w:val="es-ES"/>
+        </w:rPr>
+        <w:t>Yellow</w:t>
+      </w:r>
+      <w:proofErr w:type="spellEnd"/>
+      <w:r>
+        <w:rPr>
+          <w:lang w:val="es-ES"/>
+        </w:rPr>
+        <w:t>-</w:t>
+      </w:r>
+      <w:proofErr w:type="spellStart"/>
+      <w:r>
+        <w:rPr>
+          <w:lang w:val="es-ES"/>
+        </w:rPr>
+        <w:t>Yellow</w:t>
+      </w:r>
+      <w:proofErr w:type="spellEnd"/>
+      <w:r>
+        <w:rPr>
+          <w:lang w:val="es-ES"/>
+        </w:rPr>
+        <w:t>-Magenta (CYYM), Red-Green-Blue-</w:t>
+      </w:r>
+      <w:proofErr w:type="spellStart"/>
+      <w:r>
+        <w:rPr>
+          <w:lang w:val="es-ES"/>
+        </w:rPr>
+        <w:t>Emerland</w:t>
+      </w:r>
+      <w:proofErr w:type="spellEnd"/>
+      <w:r>
+        <w:rPr>
+          <w:lang w:val="es-ES"/>
+        </w:rPr>
+        <w:t xml:space="preserve"> (RGBE) y </w:t>
+      </w:r>
+      <w:proofErr w:type="spellStart"/>
+      <w:r>
+        <w:rPr>
+          <w:lang w:val="es-ES"/>
+        </w:rPr>
+        <w:t>Cyan</w:t>
+      </w:r>
+      <w:proofErr w:type="spellEnd"/>
+      <w:r>
+        <w:rPr>
+          <w:lang w:val="es-ES"/>
+        </w:rPr>
+        <w:t>-Magenta-</w:t>
+      </w:r>
+      <w:proofErr w:type="spellStart"/>
+      <w:r>
+        <w:rPr>
+          <w:lang w:val="es-ES"/>
+        </w:rPr>
+        <w:t>Yellow</w:t>
+      </w:r>
+      <w:proofErr w:type="spellEnd"/>
+      <w:r>
+        <w:rPr>
+          <w:lang w:val="es-ES"/>
+        </w:rPr>
+        <w:t xml:space="preserve"> (CMY)</w:t>
+      </w:r>
+      <w:r>
+        <w:rPr>
+          <w:lang w:val="es-ES"/>
+        </w:rPr>
+        <w:t>.</w:t>
+      </w:r>
+    </w:p>
+    <w:p>
+      <w:pPr>
+        <w:rPr>
+          <w:lang w:val="es-ES"/>
+        </w:rPr>
+      </w:pPr>
+    </w:p>
+    <w:p>
+      <w:pPr>
+        <w:rPr>
+          <w:lang w:val="es-ES"/>
+        </w:rPr>
+      </w:pPr>
+      <w:r>
+        <w:rPr>
+          <w:lang w:val="es-ES"/>
+        </w:rPr>
+        <w:t xml:space="preserve">El sensor de la imagen es la parte más importante de las cámaras digitales. </w:t>
+      </w:r>
+    </w:p>
+    <w:p>
+      <w:pPr>
+        <w:rPr>
+          <w:lang w:val="es-ES"/>
+        </w:rPr>
+      </w:pPr>
+      <w:r>
+        <w:rPr>
+          <w:lang w:val="es-ES"/>
+        </w:rPr>
+        <w:t xml:space="preserve">Es una matriz de elementos sensibles a la luz llamados píxeles. Los píxeles están hechos de silicio y capturan la luz convirtiendo los fotones en electrones utilizando el efecto fotoeléctrico. </w:t>
+      </w:r>
+    </w:p>
+    <w:p>
+      <w:pPr>
+        <w:rPr>
+          <w:lang w:val="es-ES"/>
+        </w:rPr>
+      </w:pPr>
+      <w:r>
+        <w:rPr>
+          <w:lang w:val="es-ES"/>
+        </w:rPr>
+        <w:t>Los sensores de la imagen se agrupan de acuerdo a sus procesos de fabricación en CCD y CMOS.</w:t>
+      </w:r>
+    </w:p>
+    <w:p>
+      <w:pPr>
+        <w:rPr>
+          <w:lang w:val="es-ES"/>
+        </w:rPr>
+      </w:pPr>
+    </w:p>
+    <w:p>
+      <w:pPr>
+        <w:rPr>
+          <w:lang w:val="es-ES"/>
+        </w:rPr>
+      </w:pPr>
+    </w:p>
+    <w:p>
+      <w:pPr>
+        <w:rPr>
+          <w:lang w:val="es-ES"/>
+        </w:rPr>
+      </w:pPr>
+      <w:r>
+        <w:rPr>
+          <w:lang w:val="es-ES"/>
+        </w:rPr>
+        <w:t xml:space="preserve">Durante el proceso de generación de una imagen es posible que se introduzcan algunos defectos que se vean reflejados como ruido en la imagen final. </w:t>
+      </w:r>
+    </w:p>
+    <w:p>
+      <w:pPr>
+        <w:rPr>
+          <w:lang w:val="es-ES"/>
+        </w:rPr>
+      </w:pPr>
+      <w:r>
+        <w:rPr>
+          <w:lang w:val="es-ES"/>
+        </w:rPr>
+        <w:t xml:space="preserve">Estos defectos son de gran ayuda para identificar la cámara que generó una imagen determinada. </w:t>
+      </w:r>
+    </w:p>
+    <w:p>
+      <w:pPr>
+        <w:rPr>
+          <w:lang w:val="es-ES"/>
+        </w:rPr>
+      </w:pPr>
+    </w:p>
+    <w:p>
+      <w:pPr>
+        <w:rPr>
+          <w:lang w:val="es-ES"/>
+        </w:rPr>
+      </w:pPr>
+      <w:r>
+        <w:rPr>
+          <w:lang w:val="es-ES"/>
+        </w:rPr>
+        <w:t xml:space="preserve">Los defectos se pueden agrupar en: </w:t>
+      </w:r>
+    </w:p>
+    <w:p>
+      <w:pPr>
+        <w:numPr>
+          <w:ilvl w:val="0"/>
+          <w:numId w:val="5"/>
+        </w:numPr>
+        <w:rPr>
+          <w:lang w:val="es-ES"/>
+        </w:rPr>
+      </w:pPr>
+      <w:r>
+        <w:rPr>
+          <w:lang w:val="es-ES"/>
+        </w:rPr>
+        <w:t>Defectos de fila y columna: Pueden ser ocasionados durante el proceso de transferencia de carga.  +</w:t>
+      </w:r>
+    </w:p>
+    <w:p>
+      <w:pPr>
+        <w:numPr>
+          <w:ilvl w:val="0"/>
+          <w:numId w:val="5"/>
+        </w:numPr>
+        <w:rPr>
+          <w:lang w:val="es-ES"/>
+        </w:rPr>
+      </w:pPr>
+      <w:r>
+        <w:rPr>
+          <w:lang w:val="es-ES"/>
+        </w:rPr>
+        <w:t>Defectos de grupo : Este tipo de defectos afectan a un conjunto de píxeles. Pueden ser ocasionados por defectos en la superficie del sensor como suciedad o rayas. También pueden ser causados por fallos eléctricos. +</w:t>
+      </w:r>
+    </w:p>
+    <w:p>
+      <w:pPr>
+        <w:numPr>
+          <w:ilvl w:val="0"/>
+          <w:numId w:val="5"/>
+        </w:numPr>
+        <w:rPr>
+          <w:lang w:val="es-ES"/>
+        </w:rPr>
+      </w:pPr>
+      <w:r>
+        <w:rPr>
+          <w:lang w:val="es-ES"/>
+        </w:rPr>
+        <w:t>Píxeles calientes: Son los píxeles que generan altas salidas de voltaje bajo cierto tipo de condiciones .</w:t>
+      </w:r>
+    </w:p>
+    <w:p>
+      <w:pPr>
+        <w:numPr>
+          <w:ilvl w:val="0"/>
+          <w:numId w:val="5"/>
+        </w:numPr>
+        <w:rPr>
+          <w:lang w:val="es-ES"/>
+        </w:rPr>
+      </w:pPr>
+      <w:r>
+        <w:rPr>
+          <w:lang w:val="es-ES"/>
+        </w:rPr>
+        <w:t>Píxeles muertos: Son los píxeles que tienen una respuesta muy pobre a la luz, apareciendo como puntos negros en las imágenes finales.  +</w:t>
+      </w:r>
+    </w:p>
+    <w:p>
+      <w:pPr>
+        <w:numPr>
+          <w:ilvl w:val="0"/>
+          <w:numId w:val="5"/>
+        </w:numPr>
+        <w:rPr>
+          <w:lang w:val="es-ES"/>
+        </w:rPr>
+      </w:pPr>
+      <w:r>
+        <w:rPr>
+          <w:lang w:val="es-ES"/>
+        </w:rPr>
+        <w:t>Diferencias entre salidas múltiples: En los sensores que tienen más de una salida pueden presentarse variaciones entre las diferentes salidas .</w:t>
+      </w:r>
+    </w:p>
+    <w:p>
+      <w:pPr>
+        <w:numPr>
+          <w:ilvl w:val="0"/>
+          <w:numId w:val="5"/>
+        </w:numPr>
+        <w:rPr>
+          <w:lang w:val="es-ES"/>
+        </w:rPr>
+      </w:pPr>
+      <w:r>
+        <w:rPr>
+          <w:lang w:val="es-ES"/>
+        </w:rPr>
+        <w:t>Interferencia: Este defecto se produce cuando los fotones que deberían de ser recolectados por un píxel se recogen por un píxel vecino.  +</w:t>
+      </w:r>
+    </w:p>
+    <w:p>
+      <w:pPr>
+        <w:numPr>
+          <w:ilvl w:val="0"/>
+          <w:numId w:val="5"/>
+        </w:numPr>
+        <w:rPr>
+          <w:lang w:val="es-ES"/>
+        </w:rPr>
+      </w:pPr>
+      <w:r>
+        <w:rPr>
+          <w:lang w:val="es-ES"/>
+        </w:rPr>
+        <w:t xml:space="preserve">Saturación: Sucede cuando un píxel acumula más carga de la que puede contener y el exceso de la carga es pasada a los píxeles vecinos generando el efecto </w:t>
+      </w:r>
+      <w:proofErr w:type="spellStart"/>
+      <w:r>
+        <w:rPr>
+          <w:lang w:val="es-ES"/>
+        </w:rPr>
+        <w:t>blooming</w:t>
+      </w:r>
+      <w:proofErr w:type="spellEnd"/>
+      <w:r>
+        <w:rPr>
+          <w:lang w:val="es-ES"/>
+        </w:rPr>
+        <w:t>.  +</w:t>
+      </w:r>
+    </w:p>
+    <w:p>
+      <w:pPr>
+        <w:numPr>
+          <w:ilvl w:val="0"/>
+          <w:numId w:val="5"/>
+        </w:numPr>
+        <w:rPr>
+          <w:lang w:val="es-ES"/>
+        </w:rPr>
+      </w:pPr>
+      <w:proofErr w:type="spellStart"/>
+      <w:r>
+        <w:rPr>
+          <w:lang w:val="es-ES"/>
+        </w:rPr>
+        <w:t>Rolling</w:t>
+      </w:r>
+      <w:proofErr w:type="spellEnd"/>
+      <w:r>
+        <w:rPr>
+          <w:lang w:val="es-ES"/>
+        </w:rPr>
+        <w:t xml:space="preserve"> </w:t>
+      </w:r>
+      <w:proofErr w:type="spellStart"/>
+      <w:r>
+        <w:rPr>
+          <w:lang w:val="es-ES"/>
+        </w:rPr>
+        <w:t>Shutter</w:t>
+      </w:r>
+      <w:proofErr w:type="spellEnd"/>
+      <w:r>
+        <w:rPr>
+          <w:lang w:val="es-ES"/>
+        </w:rPr>
+        <w:t xml:space="preserve">: La técnica de </w:t>
+      </w:r>
+      <w:proofErr w:type="spellStart"/>
+      <w:r>
+        <w:rPr>
+          <w:lang w:val="es-ES"/>
+        </w:rPr>
+        <w:t>rolling</w:t>
+      </w:r>
+      <w:proofErr w:type="spellEnd"/>
+      <w:r>
+        <w:rPr>
+          <w:lang w:val="es-ES"/>
+        </w:rPr>
+        <w:t xml:space="preserve"> </w:t>
+      </w:r>
+      <w:proofErr w:type="spellStart"/>
+      <w:r>
+        <w:rPr>
+          <w:lang w:val="es-ES"/>
+        </w:rPr>
+        <w:t>shutter</w:t>
+      </w:r>
+      <w:proofErr w:type="spellEnd"/>
+      <w:r>
+        <w:rPr>
+          <w:lang w:val="es-ES"/>
+        </w:rPr>
+        <w:t xml:space="preserve"> utilizada en los sensores CMOS puede crear distorsiones en la imagen cuando la escena cambia significativamente mientras está siendo capturada como cuando hay movimientos en la escena .</w:t>
+      </w:r>
+    </w:p>
+    <w:p>
+      <w:pPr>
+        <w:numPr>
+          <w:ilvl w:val="0"/>
+          <w:numId w:val="5"/>
+        </w:numPr>
+        <w:rPr>
+          <w:lang w:val="es-ES"/>
+        </w:rPr>
+      </w:pPr>
+      <w:r>
+        <w:rPr>
+          <w:lang w:val="es-ES"/>
+        </w:rPr>
+        <w:t>Corriente de oscuridad: Surge de las impurezas del cristal de silicio de los sensores.  +</w:t>
+      </w:r>
+    </w:p>
+    <w:p>
+      <w:pPr>
+        <w:rPr>
+          <w:lang w:val="es-ES"/>
+        </w:rPr>
+      </w:pPr>
+    </w:p>
+    <w:p>
+      <w:pPr>
+        <w:rPr>
+          <w:lang w:val="es-ES"/>
+        </w:rPr>
+      </w:pPr>
+    </w:p>
+    <w:p>
+      <w:pPr>
+        <w:rPr>
+          <w:lang w:val="es-ES"/>
+        </w:rPr>
+      </w:pPr>
+      <w:r>
+        <w:rPr>
+          <w:lang w:val="es-ES"/>
+        </w:rPr>
+        <w:t>Existen diversas fuentes de imperfecciones y ruido introducidas en las diferentes etapas del proceso de generación de la imagen en la cámara.</w:t>
+      </w:r>
+    </w:p>
+    <w:p>
+      <w:pPr>
+        <w:rPr>
+          <w:lang w:val="es-ES"/>
+        </w:rPr>
+      </w:pPr>
+    </w:p>
+    <w:p>
+      <w:pPr>
+        <w:ind w:left="1416" w:firstLine="708"/>
+        <w:rPr>
+          <w:lang w:val="es-ES"/>
+        </w:rPr>
+      </w:pPr>
+      <w:r>
+        <w:rPr>
+          <w:lang w:val="es-ES"/>
+        </w:rPr>
+        <w:t xml:space="preserve"> </w:t>
+      </w:r>
+      <w:r>
+        <w:rPr>
+          <w:lang w:val="es-ES"/>
+        </w:rPr>
+        <w:drawing>
+          <wp:inline distT="0" distB="0" distL="0" distR="0" wp14:anchorId="6A28004B" wp14:editId="1BA02D0B">
+            <wp:extent cx="3251200" cy="1739900"/>
+            <wp:effectExtent l="0" t="0" r="0" b="12700"/>
+            <wp:docPr id="6" name="Imagen 6"/>
+            <wp:cNvGraphicFramePr>
+              <a:graphicFrameLocks xmlns:a="http://schemas.openxmlformats.org/drawingml/2006/main" noChangeAspect="1"/>
+            </wp:cNvGraphicFramePr>
+            <a:graphic xmlns:a="http://schemas.openxmlformats.org/drawingml/2006/main">
+              <a:graphicData uri="http://schemas.openxmlformats.org/drawingml/2006/picture">
+                <pic:pic xmlns:pic="http://schemas.openxmlformats.org/drawingml/2006/picture">
+                  <pic:nvPicPr>
+                    <pic:cNvPr id="0" name="Picture 1"/>
+                    <pic:cNvPicPr>
+                      <a:picLocks noChangeAspect="1" noChangeArrowheads="1"/>
+                    </pic:cNvPicPr>
+                  </pic:nvPicPr>
+                  <pic:blipFill>
+                    <a:blip r:embed="rId18">
+                      <a:extLst>
+                        <a:ext uri="{28A0092B-C50C-407E-A947-70E740481C1C}">
+                          <a14:useLocalDpi xmlns:a14="http://schemas.microsoft.com/office/drawing/2010/main" val="0"/>
+                        </a:ext>
+                      </a:extLst>
+                    </a:blip>
+                    <a:srcRect/>
+                    <a:stretch>
+                      <a:fillRect/>
+                    </a:stretch>
+                  </pic:blipFill>
+                  <pic:spPr bwMode="auto">
+                    <a:xfrm>
+                      <a:off x="0" y="0"/>
+                      <a:ext cx="3251200" cy="1739900"/>
+                    </a:xfrm>
+                    <a:prstGeom prst="rect">
+                      <a:avLst/>
+                    </a:prstGeom>
+                    <a:noFill/>
+                    <a:ln>
+                      <a:noFill/>
+                    </a:ln>
+                  </pic:spPr>
+                </pic:pic>
+              </a:graphicData>
+            </a:graphic>
+          </wp:inline>
+        </w:drawing>
+      </w:r>
+    </w:p>
+    <w:p>
+      <w:pPr>
+        <w:rPr>
+          <w:lang w:val="es-ES"/>
+        </w:rPr>
+      </w:pPr>
+    </w:p>
+    <w:p>
+      <w:pPr>
+        <w:rPr>
+          <w:lang w:val="es-ES"/>
+        </w:rPr>
+      </w:pPr>
+      <w:r>
+        <w:rPr>
+          <w:lang w:val="es-ES"/>
+        </w:rPr>
+        <w:t>El patrón de ruido se refiere a cualquier patrón espacial que no cambia de una imagen a otra y está compuesto por el ruido espacial independiente del ruido de patrón fijo (FPN).</w:t>
+      </w:r>
+    </w:p>
+    <w:p>
+      <w:pPr>
+        <w:rPr>
+          <w:lang w:val="es-ES"/>
+        </w:rPr>
+      </w:pPr>
+      <w:r>
+        <w:rPr>
+          <w:lang w:val="es-ES"/>
+        </w:rPr>
+        <w:t>El ruido FPN se genera por la corriente de oscuridad y también depende de la exposición y de la temperatura.</w:t>
+      </w:r>
+    </w:p>
+    <w:p>
+      <w:pPr>
+        <w:rPr>
+          <w:lang w:val="es-ES"/>
+        </w:rPr>
+      </w:pPr>
+      <w:r>
+        <w:rPr>
+          <w:lang w:val="es-ES"/>
+        </w:rPr>
+        <w:t xml:space="preserve">El ruido PRNU es la parte dominante del patrón de ruido de las imágenes y es un ruido dependiente multiplicativo. </w:t>
+      </w:r>
+    </w:p>
+    <w:p>
+      <w:pPr>
+        <w:rPr>
+          <w:lang w:val="es-ES"/>
+        </w:rPr>
+      </w:pPr>
+    </w:p>
+    <w:p>
+      <w:pPr>
+        <w:rPr>
+          <w:lang w:val="es-ES"/>
+        </w:rPr>
+      </w:pPr>
+      <w:r>
+        <w:rPr>
+          <w:lang w:val="es-ES"/>
+        </w:rPr>
+        <w:t xml:space="preserve">El ruido PNU es la diferencia de sensibilidad a la luz entre los píxeles de la matriz del sensor. </w:t>
+      </w:r>
+    </w:p>
+    <w:p>
+      <w:pPr>
+        <w:rPr>
+          <w:lang w:val="es-ES"/>
+        </w:rPr>
+      </w:pPr>
+      <w:r>
+        <w:rPr>
+          <w:lang w:val="es-ES"/>
+        </w:rPr>
+        <w:t>El ruido PNU es normalmente más común en los sensores de tipo CMOS.</w:t>
+      </w:r>
+    </w:p>
+    <w:p>
+      <w:pPr>
+        <w:rPr>
+          <w:lang w:val="es-ES"/>
+        </w:rPr>
+      </w:pPr>
+    </w:p>
+    <w:p>
+      <w:pPr>
+        <w:rPr>
+          <w:lang w:val="es-ES"/>
+        </w:rPr>
+      </w:pPr>
+      <w:r>
+        <w:rPr>
+          <w:lang w:val="es-ES"/>
+        </w:rPr>
+        <w:t>Las huellas CFA son más prominentes en las cámaras digitales tradicionales mientras que las cámaras de dispositivos móviles tienen una mayor contaminación de ruido debido  +a la diferencia de calidad entre los sensores.</w:t>
+      </w:r>
+    </w:p>
+    <w:p>
+      <w:pPr>
+        <w:rPr>
+          <w:lang w:val="es-ES"/>
+        </w:rPr>
+      </w:pPr>
       <w:bookmarkStart w:id="0" w:name="_GoBack"/>
       <w:bookmarkEnd w:id="0"/>
     </w:p>
+    <w:p>
+      <w:pPr>
+        <w:rPr>
+          <w:lang w:val="es-ES"/>
+        </w:rPr>
+      </w:pPr>
+    </w:p>
+    <w:p>
+      <w:pPr>
+        <w:rPr>
+          <w:lang w:val="es-ES"/>
+        </w:rPr>
+      </w:pPr>
+    </w:p>
+    <w:p>
+      <w:pPr>
+        <w:rPr>
+          <w:lang w:val="es-ES"/>
+        </w:rPr>
+      </w:pPr>
+    </w:p>
+    <w:p>
+      <w:pPr>
+        <w:pStyle w:val="Prrafodelista"/>
+        <w:numPr>
+          <w:ilvl w:val="0"/>
+          <w:numId w:val="4"/>
+        </w:numPr>
+        <w:rPr>
+          <w:lang w:val="es-ES"/>
+        </w:rPr>
+      </w:pPr>
+      <w:r>
+        <w:rPr>
+          <w:lang w:val="es-ES"/>
+        </w:rPr>
+        <w:t>APUNTES</w:t>
+      </w:r>
+      <w:r>
+        <w:rPr>
+          <w:lang w:val="es-ES"/>
+        </w:rPr>
+        <w:t xml:space="preserve"> - RESUMENES</w:t>
+      </w:r>
+    </w:p>
+    <w:p/>
     <w:sectPr>
       <w:pgSz w:w="11900" w:h="16840"/>
       <w:pgMar w:top="1417" w:right="1701" w:bottom="1417" w:left="1701" w:header="708" w:footer="708" w:gutter="0"/>
@@ -425,9 +3422,9 @@
 <file path=word/numbering.xml><?xml version="1.0" encoding="utf-8"?>
 <w:numbering xmlns:wpc="http://schemas.microsoft.com/office/word/2010/wordprocessingCanvas" xmlns:mo="http://schemas.microsoft.com/office/mac/office/2008/main" xmlns:mc="http://schemas.openxmlformats.org/markup-compatibility/2006" xmlns:mv="urn:schemas-microsoft-com:mac:vml" xmlns:o="urn:schemas-microsoft-com:office:office" xmlns:r="http://schemas.openxmlformats.org/officeDocument/2006/relationships" xmlns:m="http://schemas.openxmlformats.org/officeDocument/2006/math" xmlns:v="urn:schemas-microsoft-com:vml" xmlns:wp14="http://schemas.microsoft.com/office/word/2010/wordprocessingDrawing" xmlns:wp="http://schemas.openxmlformats.org/drawingml/2006/wordprocessingDrawing" xmlns:w10="urn:schemas-microsoft-com:office:word" xmlns:w="http://schemas.openxmlformats.org/wordprocessingml/2006/main" xmlns:w14="http://schemas.microsoft.com/office/word/2010/wordml" xmlns:wpg="http://schemas.microsoft.com/office/word/2010/wordprocessingGroup" xmlns:wpi="http://schemas.microsoft.com/office/word/2010/wordprocessingInk" xmlns:wne="http://schemas.microsoft.com/office/word/2006/wordml" xmlns:wps="http://schemas.microsoft.com/office/word/2010/wordprocessingShape" mc:Ignorable="w14 wp14">
   <w:abstractNum w:abstractNumId="0">
-    <w:nsid w:val="589E72F8"/>
+    <w:nsid w:val="42736C68"/>
     <w:multiLevelType w:val="hybridMultilevel"/>
-    <w:tmpl w:val="EEDE424C"/>
+    <w:tmpl w:val="4B52DDE4"/>
     <w:lvl w:ilvl="0" w:tplc="0C0A0001">
       <w:start w:val="1"/>
       <w:numFmt w:val="bullet"/>
@@ -537,8 +3534,544 @@
       </w:rPr>
     </w:lvl>
   </w:abstractNum>
+  <w:abstractNum w:abstractNumId="1">
+    <w:nsid w:val="45033D8E"/>
+    <w:multiLevelType w:val="hybridMultilevel"/>
+    <w:tmpl w:val="4516DE7A"/>
+    <w:lvl w:ilvl="0" w:tplc="0C0A0001">
+      <w:start w:val="1"/>
+      <w:numFmt w:val="bullet"/>
+      <w:lvlText w:val=""/>
+      <w:lvlJc w:val="left"/>
+      <w:pPr>
+        <w:ind w:left="720" w:hanging="360"/>
+      </w:pPr>
+      <w:rPr>
+        <w:rFonts w:ascii="Symbol" w:hAnsi="Symbol" w:hint="default"/>
+      </w:rPr>
+    </w:lvl>
+    <w:lvl w:ilvl="1" w:tplc="0C0A0003" w:tentative="1">
+      <w:start w:val="1"/>
+      <w:numFmt w:val="bullet"/>
+      <w:lvlText w:val="o"/>
+      <w:lvlJc w:val="left"/>
+      <w:pPr>
+        <w:ind w:left="1440" w:hanging="360"/>
+      </w:pPr>
+      <w:rPr>
+        <w:rFonts w:ascii="Courier New" w:hAnsi="Courier New" w:cs="Courier New" w:hint="default"/>
+      </w:rPr>
+    </w:lvl>
+    <w:lvl w:ilvl="2" w:tplc="0C0A0005" w:tentative="1">
+      <w:start w:val="1"/>
+      <w:numFmt w:val="bullet"/>
+      <w:lvlText w:val=""/>
+      <w:lvlJc w:val="left"/>
+      <w:pPr>
+        <w:ind w:left="2160" w:hanging="360"/>
+      </w:pPr>
+      <w:rPr>
+        <w:rFonts w:ascii="Wingdings" w:hAnsi="Wingdings" w:hint="default"/>
+      </w:rPr>
+    </w:lvl>
+    <w:lvl w:ilvl="3" w:tplc="0C0A0001" w:tentative="1">
+      <w:start w:val="1"/>
+      <w:numFmt w:val="bullet"/>
+      <w:lvlText w:val=""/>
+      <w:lvlJc w:val="left"/>
+      <w:pPr>
+        <w:ind w:left="2880" w:hanging="360"/>
+      </w:pPr>
+      <w:rPr>
+        <w:rFonts w:ascii="Symbol" w:hAnsi="Symbol" w:hint="default"/>
+      </w:rPr>
+    </w:lvl>
+    <w:lvl w:ilvl="4" w:tplc="0C0A0003" w:tentative="1">
+      <w:start w:val="1"/>
+      <w:numFmt w:val="bullet"/>
+      <w:lvlText w:val="o"/>
+      <w:lvlJc w:val="left"/>
+      <w:pPr>
+        <w:ind w:left="3600" w:hanging="360"/>
+      </w:pPr>
+      <w:rPr>
+        <w:rFonts w:ascii="Courier New" w:hAnsi="Courier New" w:cs="Courier New" w:hint="default"/>
+      </w:rPr>
+    </w:lvl>
+    <w:lvl w:ilvl="5" w:tplc="0C0A0005" w:tentative="1">
+      <w:start w:val="1"/>
+      <w:numFmt w:val="bullet"/>
+      <w:lvlText w:val=""/>
+      <w:lvlJc w:val="left"/>
+      <w:pPr>
+        <w:ind w:left="4320" w:hanging="360"/>
+      </w:pPr>
+      <w:rPr>
+        <w:rFonts w:ascii="Wingdings" w:hAnsi="Wingdings" w:hint="default"/>
+      </w:rPr>
+    </w:lvl>
+    <w:lvl w:ilvl="6" w:tplc="0C0A0001" w:tentative="1">
+      <w:start w:val="1"/>
+      <w:numFmt w:val="bullet"/>
+      <w:lvlText w:val=""/>
+      <w:lvlJc w:val="left"/>
+      <w:pPr>
+        <w:ind w:left="5040" w:hanging="360"/>
+      </w:pPr>
+      <w:rPr>
+        <w:rFonts w:ascii="Symbol" w:hAnsi="Symbol" w:hint="default"/>
+      </w:rPr>
+    </w:lvl>
+    <w:lvl w:ilvl="7" w:tplc="0C0A0003" w:tentative="1">
+      <w:start w:val="1"/>
+      <w:numFmt w:val="bullet"/>
+      <w:lvlText w:val="o"/>
+      <w:lvlJc w:val="left"/>
+      <w:pPr>
+        <w:ind w:left="5760" w:hanging="360"/>
+      </w:pPr>
+      <w:rPr>
+        <w:rFonts w:ascii="Courier New" w:hAnsi="Courier New" w:cs="Courier New" w:hint="default"/>
+      </w:rPr>
+    </w:lvl>
+    <w:lvl w:ilvl="8" w:tplc="0C0A0005" w:tentative="1">
+      <w:start w:val="1"/>
+      <w:numFmt w:val="bullet"/>
+      <w:lvlText w:val=""/>
+      <w:lvlJc w:val="left"/>
+      <w:pPr>
+        <w:ind w:left="6480" w:hanging="360"/>
+      </w:pPr>
+      <w:rPr>
+        <w:rFonts w:ascii="Wingdings" w:hAnsi="Wingdings" w:hint="default"/>
+      </w:rPr>
+    </w:lvl>
+  </w:abstractNum>
+  <w:abstractNum w:abstractNumId="2">
+    <w:nsid w:val="51D0561A"/>
+    <w:multiLevelType w:val="multilevel"/>
+    <w:tmpl w:val="C352C782"/>
+    <w:lvl w:ilvl="0">
+      <w:start w:val="1"/>
+      <w:numFmt w:val="bullet"/>
+      <w:lvlText w:val=""/>
+      <w:lvlJc w:val="left"/>
+      <w:pPr>
+        <w:tabs>
+          <w:tab w:val="num" w:pos="720"/>
+        </w:tabs>
+        <w:ind w:left="720" w:hanging="360"/>
+      </w:pPr>
+      <w:rPr>
+        <w:rFonts w:ascii="Symbol" w:hAnsi="Symbol" w:hint="default"/>
+        <w:sz w:val="20"/>
+      </w:rPr>
+    </w:lvl>
+    <w:lvl w:ilvl="1" w:tentative="1">
+      <w:start w:val="1"/>
+      <w:numFmt w:val="bullet"/>
+      <w:lvlText w:val="o"/>
+      <w:lvlJc w:val="left"/>
+      <w:pPr>
+        <w:tabs>
+          <w:tab w:val="num" w:pos="1440"/>
+        </w:tabs>
+        <w:ind w:left="1440" w:hanging="360"/>
+      </w:pPr>
+      <w:rPr>
+        <w:rFonts w:ascii="Courier New" w:hAnsi="Courier New" w:hint="default"/>
+        <w:sz w:val="20"/>
+      </w:rPr>
+    </w:lvl>
+    <w:lvl w:ilvl="2" w:tentative="1">
+      <w:start w:val="1"/>
+      <w:numFmt w:val="bullet"/>
+      <w:lvlText w:val=""/>
+      <w:lvlJc w:val="left"/>
+      <w:pPr>
+        <w:tabs>
+          <w:tab w:val="num" w:pos="2160"/>
+        </w:tabs>
+        <w:ind w:left="2160" w:hanging="360"/>
+      </w:pPr>
+      <w:rPr>
+        <w:rFonts w:ascii="Wingdings" w:hAnsi="Wingdings" w:hint="default"/>
+        <w:sz w:val="20"/>
+      </w:rPr>
+    </w:lvl>
+    <w:lvl w:ilvl="3" w:tentative="1">
+      <w:start w:val="1"/>
+      <w:numFmt w:val="bullet"/>
+      <w:lvlText w:val=""/>
+      <w:lvlJc w:val="left"/>
+      <w:pPr>
+        <w:tabs>
+          <w:tab w:val="num" w:pos="2880"/>
+        </w:tabs>
+        <w:ind w:left="2880" w:hanging="360"/>
+      </w:pPr>
+      <w:rPr>
+        <w:rFonts w:ascii="Wingdings" w:hAnsi="Wingdings" w:hint="default"/>
+        <w:sz w:val="20"/>
+      </w:rPr>
+    </w:lvl>
+    <w:lvl w:ilvl="4" w:tentative="1">
+      <w:start w:val="1"/>
+      <w:numFmt w:val="bullet"/>
+      <w:lvlText w:val=""/>
+      <w:lvlJc w:val="left"/>
+      <w:pPr>
+        <w:tabs>
+          <w:tab w:val="num" w:pos="3600"/>
+        </w:tabs>
+        <w:ind w:left="3600" w:hanging="360"/>
+      </w:pPr>
+      <w:rPr>
+        <w:rFonts w:ascii="Wingdings" w:hAnsi="Wingdings" w:hint="default"/>
+        <w:sz w:val="20"/>
+      </w:rPr>
+    </w:lvl>
+    <w:lvl w:ilvl="5" w:tentative="1">
+      <w:start w:val="1"/>
+      <w:numFmt w:val="bullet"/>
+      <w:lvlText w:val=""/>
+      <w:lvlJc w:val="left"/>
+      <w:pPr>
+        <w:tabs>
+          <w:tab w:val="num" w:pos="4320"/>
+        </w:tabs>
+        <w:ind w:left="4320" w:hanging="360"/>
+      </w:pPr>
+      <w:rPr>
+        <w:rFonts w:ascii="Wingdings" w:hAnsi="Wingdings" w:hint="default"/>
+        <w:sz w:val="20"/>
+      </w:rPr>
+    </w:lvl>
+    <w:lvl w:ilvl="6" w:tentative="1">
+      <w:start w:val="1"/>
+      <w:numFmt w:val="bullet"/>
+      <w:lvlText w:val=""/>
+      <w:lvlJc w:val="left"/>
+      <w:pPr>
+        <w:tabs>
+          <w:tab w:val="num" w:pos="5040"/>
+        </w:tabs>
+        <w:ind w:left="5040" w:hanging="360"/>
+      </w:pPr>
+      <w:rPr>
+        <w:rFonts w:ascii="Wingdings" w:hAnsi="Wingdings" w:hint="default"/>
+        <w:sz w:val="20"/>
+      </w:rPr>
+    </w:lvl>
+    <w:lvl w:ilvl="7" w:tentative="1">
+      <w:start w:val="1"/>
+      <w:numFmt w:val="bullet"/>
+      <w:lvlText w:val=""/>
+      <w:lvlJc w:val="left"/>
+      <w:pPr>
+        <w:tabs>
+          <w:tab w:val="num" w:pos="5760"/>
+        </w:tabs>
+        <w:ind w:left="5760" w:hanging="360"/>
+      </w:pPr>
+      <w:rPr>
+        <w:rFonts w:ascii="Wingdings" w:hAnsi="Wingdings" w:hint="default"/>
+        <w:sz w:val="20"/>
+      </w:rPr>
+    </w:lvl>
+    <w:lvl w:ilvl="8" w:tentative="1">
+      <w:start w:val="1"/>
+      <w:numFmt w:val="bullet"/>
+      <w:lvlText w:val=""/>
+      <w:lvlJc w:val="left"/>
+      <w:pPr>
+        <w:tabs>
+          <w:tab w:val="num" w:pos="6480"/>
+        </w:tabs>
+        <w:ind w:left="6480" w:hanging="360"/>
+      </w:pPr>
+      <w:rPr>
+        <w:rFonts w:ascii="Wingdings" w:hAnsi="Wingdings" w:hint="default"/>
+        <w:sz w:val="20"/>
+      </w:rPr>
+    </w:lvl>
+  </w:abstractNum>
+  <w:abstractNum w:abstractNumId="3">
+    <w:nsid w:val="589E72F8"/>
+    <w:multiLevelType w:val="hybridMultilevel"/>
+    <w:tmpl w:val="EEDE424C"/>
+    <w:lvl w:ilvl="0" w:tplc="0C0A0001">
+      <w:start w:val="1"/>
+      <w:numFmt w:val="bullet"/>
+      <w:lvlText w:val=""/>
+      <w:lvlJc w:val="left"/>
+      <w:pPr>
+        <w:ind w:left="720" w:hanging="360"/>
+      </w:pPr>
+      <w:rPr>
+        <w:rFonts w:ascii="Symbol" w:hAnsi="Symbol" w:hint="default"/>
+      </w:rPr>
+    </w:lvl>
+    <w:lvl w:ilvl="1" w:tplc="0C0A0003" w:tentative="1">
+      <w:start w:val="1"/>
+      <w:numFmt w:val="bullet"/>
+      <w:lvlText w:val="o"/>
+      <w:lvlJc w:val="left"/>
+      <w:pPr>
+        <w:ind w:left="1440" w:hanging="360"/>
+      </w:pPr>
+      <w:rPr>
+        <w:rFonts w:ascii="Courier New" w:hAnsi="Courier New" w:hint="default"/>
+      </w:rPr>
+    </w:lvl>
+    <w:lvl w:ilvl="2" w:tplc="0C0A0005" w:tentative="1">
+      <w:start w:val="1"/>
+      <w:numFmt w:val="bullet"/>
+      <w:lvlText w:val=""/>
+      <w:lvlJc w:val="left"/>
+      <w:pPr>
+        <w:ind w:left="2160" w:hanging="360"/>
+      </w:pPr>
+      <w:rPr>
+        <w:rFonts w:ascii="Wingdings" w:hAnsi="Wingdings" w:hint="default"/>
+      </w:rPr>
+    </w:lvl>
+    <w:lvl w:ilvl="3" w:tplc="0C0A0001" w:tentative="1">
+      <w:start w:val="1"/>
+      <w:numFmt w:val="bullet"/>
+      <w:lvlText w:val=""/>
+      <w:lvlJc w:val="left"/>
+      <w:pPr>
+        <w:ind w:left="2880" w:hanging="360"/>
+      </w:pPr>
+      <w:rPr>
+        <w:rFonts w:ascii="Symbol" w:hAnsi="Symbol" w:hint="default"/>
+      </w:rPr>
+    </w:lvl>
+    <w:lvl w:ilvl="4" w:tplc="0C0A0003" w:tentative="1">
+      <w:start w:val="1"/>
+      <w:numFmt w:val="bullet"/>
+      <w:lvlText w:val="o"/>
+      <w:lvlJc w:val="left"/>
+      <w:pPr>
+        <w:ind w:left="3600" w:hanging="360"/>
+      </w:pPr>
+      <w:rPr>
+        <w:rFonts w:ascii="Courier New" w:hAnsi="Courier New" w:hint="default"/>
+      </w:rPr>
+    </w:lvl>
+    <w:lvl w:ilvl="5" w:tplc="0C0A0005" w:tentative="1">
+      <w:start w:val="1"/>
+      <w:numFmt w:val="bullet"/>
+      <w:lvlText w:val=""/>
+      <w:lvlJc w:val="left"/>
+      <w:pPr>
+        <w:ind w:left="4320" w:hanging="360"/>
+      </w:pPr>
+      <w:rPr>
+        <w:rFonts w:ascii="Wingdings" w:hAnsi="Wingdings" w:hint="default"/>
+      </w:rPr>
+    </w:lvl>
+    <w:lvl w:ilvl="6" w:tplc="0C0A0001" w:tentative="1">
+      <w:start w:val="1"/>
+      <w:numFmt w:val="bullet"/>
+      <w:lvlText w:val=""/>
+      <w:lvlJc w:val="left"/>
+      <w:pPr>
+        <w:ind w:left="5040" w:hanging="360"/>
+      </w:pPr>
+      <w:rPr>
+        <w:rFonts w:ascii="Symbol" w:hAnsi="Symbol" w:hint="default"/>
+      </w:rPr>
+    </w:lvl>
+    <w:lvl w:ilvl="7" w:tplc="0C0A0003" w:tentative="1">
+      <w:start w:val="1"/>
+      <w:numFmt w:val="bullet"/>
+      <w:lvlText w:val="o"/>
+      <w:lvlJc w:val="left"/>
+      <w:pPr>
+        <w:ind w:left="5760" w:hanging="360"/>
+      </w:pPr>
+      <w:rPr>
+        <w:rFonts w:ascii="Courier New" w:hAnsi="Courier New" w:hint="default"/>
+      </w:rPr>
+    </w:lvl>
+    <w:lvl w:ilvl="8" w:tplc="0C0A0005" w:tentative="1">
+      <w:start w:val="1"/>
+      <w:numFmt w:val="bullet"/>
+      <w:lvlText w:val=""/>
+      <w:lvlJc w:val="left"/>
+      <w:pPr>
+        <w:ind w:left="6480" w:hanging="360"/>
+      </w:pPr>
+      <w:rPr>
+        <w:rFonts w:ascii="Wingdings" w:hAnsi="Wingdings" w:hint="default"/>
+      </w:rPr>
+    </w:lvl>
+  </w:abstractNum>
+  <w:abstractNum w:abstractNumId="4">
+    <w:nsid w:val="6CAE2A57"/>
+    <w:multiLevelType w:val="multilevel"/>
+    <w:tmpl w:val="328EE98A"/>
+    <w:lvl w:ilvl="0">
+      <w:start w:val="1"/>
+      <w:numFmt w:val="bullet"/>
+      <w:lvlText w:val=""/>
+      <w:lvlJc w:val="left"/>
+      <w:pPr>
+        <w:tabs>
+          <w:tab w:val="num" w:pos="720"/>
+        </w:tabs>
+        <w:ind w:left="720" w:hanging="360"/>
+      </w:pPr>
+      <w:rPr>
+        <w:rFonts w:ascii="Symbol" w:hAnsi="Symbol" w:hint="default"/>
+        <w:sz w:val="20"/>
+      </w:rPr>
+    </w:lvl>
+    <w:lvl w:ilvl="1" w:tentative="1">
+      <w:start w:val="1"/>
+      <w:numFmt w:val="bullet"/>
+      <w:lvlText w:val="o"/>
+      <w:lvlJc w:val="left"/>
+      <w:pPr>
+        <w:tabs>
+          <w:tab w:val="num" w:pos="1440"/>
+        </w:tabs>
+        <w:ind w:left="1440" w:hanging="360"/>
+      </w:pPr>
+      <w:rPr>
+        <w:rFonts w:ascii="Courier New" w:hAnsi="Courier New" w:hint="default"/>
+        <w:sz w:val="20"/>
+      </w:rPr>
+    </w:lvl>
+    <w:lvl w:ilvl="2" w:tentative="1">
+      <w:start w:val="1"/>
+      <w:numFmt w:val="bullet"/>
+      <w:lvlText w:val=""/>
+      <w:lvlJc w:val="left"/>
+      <w:pPr>
+        <w:tabs>
+          <w:tab w:val="num" w:pos="2160"/>
+        </w:tabs>
+        <w:ind w:left="2160" w:hanging="360"/>
+      </w:pPr>
+      <w:rPr>
+        <w:rFonts w:ascii="Wingdings" w:hAnsi="Wingdings" w:hint="default"/>
+        <w:sz w:val="20"/>
+      </w:rPr>
+    </w:lvl>
+    <w:lvl w:ilvl="3" w:tentative="1">
+      <w:start w:val="1"/>
+      <w:numFmt w:val="bullet"/>
+      <w:lvlText w:val=""/>
+      <w:lvlJc w:val="left"/>
+      <w:pPr>
+        <w:tabs>
+          <w:tab w:val="num" w:pos="2880"/>
+        </w:tabs>
+        <w:ind w:left="2880" w:hanging="360"/>
+      </w:pPr>
+      <w:rPr>
+        <w:rFonts w:ascii="Wingdings" w:hAnsi="Wingdings" w:hint="default"/>
+        <w:sz w:val="20"/>
+      </w:rPr>
+    </w:lvl>
+    <w:lvl w:ilvl="4" w:tentative="1">
+      <w:start w:val="1"/>
+      <w:numFmt w:val="bullet"/>
+      <w:lvlText w:val=""/>
+      <w:lvlJc w:val="left"/>
+      <w:pPr>
+        <w:tabs>
+          <w:tab w:val="num" w:pos="3600"/>
+        </w:tabs>
+        <w:ind w:left="3600" w:hanging="360"/>
+      </w:pPr>
+      <w:rPr>
+        <w:rFonts w:ascii="Wingdings" w:hAnsi="Wingdings" w:hint="default"/>
+        <w:sz w:val="20"/>
+      </w:rPr>
+    </w:lvl>
+    <w:lvl w:ilvl="5" w:tentative="1">
+      <w:start w:val="1"/>
+      <w:numFmt w:val="bullet"/>
+      <w:lvlText w:val=""/>
+      <w:lvlJc w:val="left"/>
+      <w:pPr>
+        <w:tabs>
+          <w:tab w:val="num" w:pos="4320"/>
+        </w:tabs>
+        <w:ind w:left="4320" w:hanging="360"/>
+      </w:pPr>
+      <w:rPr>
+        <w:rFonts w:ascii="Wingdings" w:hAnsi="Wingdings" w:hint="default"/>
+        <w:sz w:val="20"/>
+      </w:rPr>
+    </w:lvl>
+    <w:lvl w:ilvl="6" w:tentative="1">
+      <w:start w:val="1"/>
+      <w:numFmt w:val="bullet"/>
+      <w:lvlText w:val=""/>
+      <w:lvlJc w:val="left"/>
+      <w:pPr>
+        <w:tabs>
+          <w:tab w:val="num" w:pos="5040"/>
+        </w:tabs>
+        <w:ind w:left="5040" w:hanging="360"/>
+      </w:pPr>
+      <w:rPr>
+        <w:rFonts w:ascii="Wingdings" w:hAnsi="Wingdings" w:hint="default"/>
+        <w:sz w:val="20"/>
+      </w:rPr>
+    </w:lvl>
+    <w:lvl w:ilvl="7" w:tentative="1">
+      <w:start w:val="1"/>
+      <w:numFmt w:val="bullet"/>
+      <w:lvlText w:val=""/>
+      <w:lvlJc w:val="left"/>
+      <w:pPr>
+        <w:tabs>
+          <w:tab w:val="num" w:pos="5760"/>
+        </w:tabs>
+        <w:ind w:left="5760" w:hanging="360"/>
+      </w:pPr>
+      <w:rPr>
+        <w:rFonts w:ascii="Wingdings" w:hAnsi="Wingdings" w:hint="default"/>
+        <w:sz w:val="20"/>
+      </w:rPr>
+    </w:lvl>
+    <w:lvl w:ilvl="8" w:tentative="1">
+      <w:start w:val="1"/>
+      <w:numFmt w:val="bullet"/>
+      <w:lvlText w:val=""/>
+      <w:lvlJc w:val="left"/>
+      <w:pPr>
+        <w:tabs>
+          <w:tab w:val="num" w:pos="6480"/>
+        </w:tabs>
+        <w:ind w:left="6480" w:hanging="360"/>
+      </w:pPr>
+      <w:rPr>
+        <w:rFonts w:ascii="Wingdings" w:hAnsi="Wingdings" w:hint="default"/>
+        <w:sz w:val="20"/>
+      </w:rPr>
+    </w:lvl>
+  </w:abstractNum>
   <w:num w:numId="1">
+    <w:abstractNumId w:val="3"/>
+  </w:num>
+  <w:num w:numId="2">
+    <w:abstractNumId w:val="4"/>
+  </w:num>
+  <w:num w:numId="3">
+    <w:abstractNumId w:val="2"/>
+  </w:num>
+  <w:num w:numId="4">
     <w:abstractNumId w:val="0"/>
+  </w:num>
+  <w:num w:numId="5">
+    <w:abstractNumId w:val="1"/>
   </w:num>
 </w:numbering>
 </file>
@@ -726,7 +4259,6 @@
   <w:style w:type="character" w:default="1" w:styleId="Fuentedeprrafopredeter">
     <w:name w:val="Default Paragraph Font"/>
     <w:uiPriority w:val="1"/>
-    <w:semiHidden/>
     <w:unhideWhenUsed/>
   </w:style>
   <w:style w:type="table" w:default="1" w:styleId="Tablanormal">
@@ -864,6 +4396,11 @@
       <w:color w:val="800080" w:themeColor="followedHyperlink"/>
       <w:u w:val="single"/>
     </w:rPr>
+  </w:style>
+  <w:style w:type="character" w:customStyle="1" w:styleId="apple-converted-space">
+    <w:name w:val="apple-converted-space"/>
+    <w:basedOn w:val="Fuentedeprrafopredeter"/>
+    <w:rsid w:val="000557E0"/>
   </w:style>
 </w:styles>
 </file>
@@ -1051,7 +4588,6 @@
   <w:style w:type="character" w:default="1" w:styleId="Fuentedeprrafopredeter">
     <w:name w:val="Default Paragraph Font"/>
     <w:uiPriority w:val="1"/>
-    <w:semiHidden/>
     <w:unhideWhenUsed/>
   </w:style>
   <w:style w:type="table" w:default="1" w:styleId="Tablanormal">
@@ -1189,6 +4725,11 @@
       <w:color w:val="800080" w:themeColor="followedHyperlink"/>
       <w:u w:val="single"/>
     </w:rPr>
+  </w:style>
+  <w:style w:type="character" w:customStyle="1" w:styleId="apple-converted-space">
+    <w:name w:val="apple-converted-space"/>
+    <w:basedOn w:val="Fuentedeprrafopredeter"/>
+    <w:rsid w:val="000557E0"/>
   </w:style>
 </w:styles>
 </file>
